--- a/Curriculum Claudemir Silva Atualizado 08-2019.docx
+++ b/Curriculum Claudemir Silva Atualizado 08-2019.docx
@@ -1,8 +1,8 @@
 
 <file path=word/document.xml><?xml version="1.0" encoding="utf-8"?>
-<w:document xmlns:w14="http://schemas.microsoft.com/office/word/2010/wordml" xmlns:wp14="http://schemas.microsoft.com/office/word/2010/wordprocessingDrawing" xmlns:ve="http://schemas.openxmlformats.org/markup-compatibility/2006" xmlns:o="urn:schemas-microsoft-com:office:office" xmlns:r="http://schemas.openxmlformats.org/officeDocument/2006/relationships" xmlns:m="http://schemas.openxmlformats.org/officeDocument/2006/math" xmlns:v="urn:schemas-microsoft-com:vml" xmlns:wp="http://schemas.openxmlformats.org/drawingml/2006/wordprocessingDrawing" xmlns:w10="urn:schemas-microsoft-com:office:word" xmlns:w="http://schemas.openxmlformats.org/wordprocessingml/2006/main" xmlns:wne="http://schemas.microsoft.com/office/word/2006/wordml" xmlns:mc="http://schemas.openxmlformats.org/markup-compatibility/2006" mc:Ignorable="w14 wp14">
+<w:document xmlns:ve="http://schemas.openxmlformats.org/markup-compatibility/2006" xmlns:o="urn:schemas-microsoft-com:office:office" xmlns:r="http://schemas.openxmlformats.org/officeDocument/2006/relationships" xmlns:m="http://schemas.openxmlformats.org/officeDocument/2006/math" xmlns:v="urn:schemas-microsoft-com:vml" xmlns:wp="http://schemas.openxmlformats.org/drawingml/2006/wordprocessingDrawing" xmlns:w10="urn:schemas-microsoft-com:office:word" xmlns:w="http://schemas.openxmlformats.org/wordprocessingml/2006/main" xmlns:wne="http://schemas.microsoft.com/office/word/2006/wordml">
   <w:body>
-    <w:p xmlns:wp14="http://schemas.microsoft.com/office/word/2010/wordml" wp14:textId="77777777">
+    <w:p>
       <w:pPr>
         <w:pStyle w:val="Ttulo1"/>
         <w:rPr>
@@ -18,40 +18,24 @@
         <w:t>Claudemir Silva</w:t>
       </w:r>
     </w:p>
-    <w:p xmlns:wp14="http://schemas.microsoft.com/office/word/2010/wordml" wp14:textId="1E532452">
-      <w:pPr>
-        <w:rPr>
-          <w:rFonts w:ascii="Tahoma" w:hAnsi="Tahoma" w:cs="Tahoma"/>
-          <w:sz w:val="20"/>
-          <w:szCs w:val="20"/>
-        </w:rPr>
-      </w:pPr>
-      <w:r>
-        <w:rPr>
-          <w:rFonts w:ascii="Tahoma" w:hAnsi="Tahoma" w:eastAsia="Tahoma" w:cs="Tahoma"/>
-          <w:sz w:val="20"/>
-          <w:szCs w:val="20"/>
-        </w:rPr>
-        <w:t>4</w:t>
-      </w:r>
-      <w:r>
-        <w:rPr>
-          <w:rFonts w:ascii="Tahoma" w:hAnsi="Tahoma" w:eastAsia="Tahoma" w:cs="Tahoma"/>
-          <w:sz w:val="20"/>
-          <w:szCs w:val="20"/>
-        </w:rPr>
-        <w:t>6</w:t>
-      </w:r>
-      <w:r>
-        <w:rPr>
-          <w:rFonts w:ascii="Tahoma" w:hAnsi="Tahoma" w:eastAsia="Tahoma" w:cs="Tahoma"/>
-          <w:sz w:val="20"/>
-          <w:szCs w:val="20"/>
-        </w:rPr>
-        <w:t xml:space="preserve"> anos - Solteiro</w:t>
-      </w:r>
-    </w:p>
-    <w:p xmlns:wp14="http://schemas.microsoft.com/office/word/2010/wordml" wp14:textId="77777777">
+    <w:p>
+      <w:pPr>
+        <w:rPr>
+          <w:rFonts w:ascii="Tahoma" w:hAnsi="Tahoma" w:cs="Tahoma"/>
+          <w:sz w:val="20"/>
+          <w:szCs w:val="20"/>
+        </w:rPr>
+      </w:pPr>
+      <w:r>
+        <w:rPr>
+          <w:rFonts w:ascii="Tahoma" w:eastAsia="Tahoma" w:hAnsi="Tahoma" w:cs="Tahoma"/>
+          <w:sz w:val="20"/>
+          <w:szCs w:val="20"/>
+        </w:rPr>
+        <w:t>46 anos - Solteiro</w:t>
+      </w:r>
+    </w:p>
+    <w:p>
       <w:pPr>
         <w:shd w:val="pct12" w:color="auto" w:fill="auto"/>
         <w:spacing w:before="100"/>
@@ -75,53 +59,53 @@
         <w:t>Contato</w:t>
       </w:r>
     </w:p>
-    <w:p xmlns:wp14="http://schemas.microsoft.com/office/word/2010/wordml" wp14:textId="77777777">
-      <w:pPr>
-        <w:pStyle w:val="Pr-formataoHTML"/>
-        <w:jc w:val="both"/>
-        <w:rPr>
-          <w:rFonts w:ascii="Tahoma" w:hAnsi="Tahoma" w:cs="Tahoma"/>
-        </w:rPr>
-      </w:pPr>
-      <w:r>
-        <w:rPr>
-          <w:rFonts w:ascii="Tahoma" w:hAnsi="Tahoma" w:eastAsia="Tahoma" w:cs="Tahoma"/>
+    <w:p>
+      <w:pPr>
+        <w:pStyle w:val="Pr-formataoHTML"/>
+        <w:jc w:val="both"/>
+        <w:rPr>
+          <w:rFonts w:ascii="Tahoma" w:hAnsi="Tahoma" w:cs="Tahoma"/>
+        </w:rPr>
+      </w:pPr>
+      <w:r>
+        <w:rPr>
+          <w:rFonts w:ascii="Tahoma" w:eastAsia="Tahoma" w:hAnsi="Tahoma" w:cs="Tahoma"/>
         </w:rPr>
         <w:t xml:space="preserve">Endereço: </w:t>
       </w:r>
       <w:r>
         <w:rPr>
-          <w:rFonts w:ascii="Tahoma" w:hAnsi="Tahoma" w:eastAsia="Tahoma" w:cs="Tahoma"/>
+          <w:rFonts w:ascii="Tahoma" w:eastAsia="Tahoma" w:hAnsi="Tahoma" w:cs="Tahoma"/>
         </w:rPr>
         <w:t>Rua Dr. Piraj</w:t>
       </w:r>
       <w:r>
         <w:rPr>
-          <w:rFonts w:ascii="Tahoma" w:hAnsi="Tahoma" w:eastAsia="Tahoma" w:cs="Tahoma"/>
+          <w:rFonts w:ascii="Tahoma" w:eastAsia="Tahoma" w:hAnsi="Tahoma" w:cs="Tahoma"/>
         </w:rPr>
         <w:t>á</w:t>
       </w:r>
       <w:r>
         <w:rPr>
-          <w:rFonts w:ascii="Tahoma" w:hAnsi="Tahoma" w:eastAsia="Tahoma" w:cs="Tahoma"/>
+          <w:rFonts w:ascii="Tahoma" w:eastAsia="Tahoma" w:hAnsi="Tahoma" w:cs="Tahoma"/>
         </w:rPr>
         <w:t>,</w:t>
       </w:r>
       <w:r>
         <w:rPr>
-          <w:rFonts w:ascii="Tahoma" w:hAnsi="Tahoma" w:eastAsia="Tahoma" w:cs="Tahoma"/>
+          <w:rFonts w:ascii="Tahoma" w:eastAsia="Tahoma" w:hAnsi="Tahoma" w:cs="Tahoma"/>
         </w:rPr>
         <w:t xml:space="preserve"> 2</w:t>
       </w:r>
       <w:r>
         <w:rPr>
-          <w:rFonts w:ascii="Tahoma" w:hAnsi="Tahoma" w:eastAsia="Tahoma" w:cs="Tahoma"/>
+          <w:rFonts w:ascii="Tahoma" w:eastAsia="Tahoma" w:hAnsi="Tahoma" w:cs="Tahoma"/>
         </w:rPr>
         <w:t>88</w:t>
       </w:r>
       <w:r>
         <w:rPr>
-          <w:rFonts w:ascii="Tahoma" w:hAnsi="Tahoma" w:eastAsia="Tahoma" w:cs="Tahoma"/>
+          <w:rFonts w:ascii="Tahoma" w:eastAsia="Tahoma" w:hAnsi="Tahoma" w:cs="Tahoma"/>
         </w:rPr>
         <w:t xml:space="preserve"> - </w:t>
       </w:r>
@@ -133,25 +117,25 @@
       </w:r>
       <w:r>
         <w:rPr>
-          <w:rFonts w:ascii="Tahoma" w:hAnsi="Tahoma" w:eastAsia="Tahoma" w:cs="Tahoma"/>
+          <w:rFonts w:ascii="Tahoma" w:eastAsia="Tahoma" w:hAnsi="Tahoma" w:cs="Tahoma"/>
         </w:rPr>
         <w:t>N</w:t>
       </w:r>
       <w:r>
         <w:rPr>
-          <w:rFonts w:ascii="Tahoma" w:hAnsi="Tahoma" w:eastAsia="Tahoma" w:cs="Tahoma"/>
+          <w:rFonts w:ascii="Tahoma" w:eastAsia="Tahoma" w:hAnsi="Tahoma" w:cs="Tahoma"/>
         </w:rPr>
         <w:t>ú</w:t>
       </w:r>
       <w:r>
         <w:rPr>
-          <w:rFonts w:ascii="Tahoma" w:hAnsi="Tahoma" w:eastAsia="Tahoma" w:cs="Tahoma"/>
+          <w:rFonts w:ascii="Tahoma" w:eastAsia="Tahoma" w:hAnsi="Tahoma" w:cs="Tahoma"/>
         </w:rPr>
         <w:t>cleo Colonial</w:t>
       </w:r>
       <w:r>
         <w:rPr>
-          <w:rFonts w:ascii="Tahoma" w:hAnsi="Tahoma" w:eastAsia="Tahoma" w:cs="Tahoma"/>
+          <w:rFonts w:ascii="Tahoma" w:eastAsia="Tahoma" w:hAnsi="Tahoma" w:cs="Tahoma"/>
         </w:rPr>
         <w:t xml:space="preserve"> - </w:t>
       </w:r>
@@ -163,13 +147,13 @@
       </w:r>
       <w:r>
         <w:rPr>
-          <w:rFonts w:ascii="Tahoma" w:hAnsi="Tahoma" w:eastAsia="Tahoma" w:cs="Tahoma"/>
+          <w:rFonts w:ascii="Tahoma" w:eastAsia="Tahoma" w:hAnsi="Tahoma" w:cs="Tahoma"/>
         </w:rPr>
         <w:t>Ribeirão Pires</w:t>
       </w:r>
       <w:r>
         <w:rPr>
-          <w:rFonts w:ascii="Tahoma" w:hAnsi="Tahoma" w:eastAsia="Tahoma" w:cs="Tahoma"/>
+          <w:rFonts w:ascii="Tahoma" w:eastAsia="Tahoma" w:hAnsi="Tahoma" w:cs="Tahoma"/>
         </w:rPr>
         <w:t xml:space="preserve"> – ABCD Paulista</w:t>
       </w:r>
@@ -181,13 +165,13 @@
       </w:r>
       <w:r>
         <w:rPr>
-          <w:rFonts w:ascii="Tahoma" w:hAnsi="Tahoma" w:eastAsia="Tahoma" w:cs="Tahoma"/>
+          <w:rFonts w:ascii="Tahoma" w:eastAsia="Tahoma" w:hAnsi="Tahoma" w:cs="Tahoma"/>
         </w:rPr>
         <w:t xml:space="preserve">– </w:t>
       </w:r>
       <w:r>
         <w:rPr>
-          <w:rFonts w:ascii="Tahoma" w:hAnsi="Tahoma" w:eastAsia="Tahoma" w:cs="Tahoma"/>
+          <w:rFonts w:ascii="Tahoma" w:eastAsia="Tahoma" w:hAnsi="Tahoma" w:cs="Tahoma"/>
         </w:rPr>
         <w:t>São Paulo</w:t>
       </w:r>
@@ -195,41 +179,40 @@
     <w:p>
       <w:pPr>
         <w:pStyle w:val="Pr-formataoHTML"/>
-        <w:bidi w:val="0"/>
-        <w:spacing w:before="0" w:beforeAutospacing="off" w:after="0" w:afterAutospacing="off" w:line="259" w:lineRule="auto"/>
-        <w:ind w:left="0" w:right="0"/>
-        <w:jc w:val="both"/>
-        <w:rPr>
-          <w:rFonts w:ascii="Tahoma" w:hAnsi="Tahoma" w:cs="Tahoma"/>
-        </w:rPr>
-      </w:pPr>
-      <w:r>
-        <w:rPr>
-          <w:rFonts w:ascii="Tahoma" w:hAnsi="Tahoma" w:eastAsia="Tahoma" w:cs="Tahoma"/>
-        </w:rPr>
-        <w:t xml:space="preserve">Telefone: (11) </w:t>
-      </w:r>
-      <w:r>
-        <w:rPr>
-          <w:rFonts w:ascii="Tahoma" w:hAnsi="Tahoma" w:eastAsia="Tahoma" w:cs="Tahoma"/>
-        </w:rPr>
-        <w:t>9.5334-5601</w:t>
+        <w:spacing w:line="259" w:lineRule="auto"/>
+        <w:jc w:val="both"/>
+        <w:rPr>
+          <w:rFonts w:ascii="Tahoma" w:hAnsi="Tahoma" w:cs="Tahoma"/>
+        </w:rPr>
+      </w:pPr>
+      <w:r>
+        <w:rPr>
+          <w:rFonts w:ascii="Tahoma" w:eastAsia="Tahoma" w:hAnsi="Tahoma" w:cs="Tahoma"/>
+        </w:rPr>
+        <w:t>Telefone: (11) 9.5334-5601</w:t>
       </w:r>
       <w:r>
         <w:tab/>
       </w:r>
-      <w:r>
-        <w:rPr>
-          <w:rFonts w:ascii="Tahoma" w:hAnsi="Tahoma" w:eastAsia="Tahoma" w:cs="Tahoma"/>
-        </w:rPr>
-        <w:t>E-mail: ironklawrp@gmail.com</w:t>
-      </w:r>
-      <w:r>
-        <w:rPr/>
+      <w:proofErr w:type="spellStart"/>
+      <w:r>
+        <w:rPr>
+          <w:rFonts w:ascii="Tahoma" w:eastAsia="Tahoma" w:hAnsi="Tahoma" w:cs="Tahoma"/>
+        </w:rPr>
+        <w:t>E-mail</w:t>
+      </w:r>
+      <w:proofErr w:type="spellEnd"/>
+      <w:r>
+        <w:rPr>
+          <w:rFonts w:ascii="Tahoma" w:eastAsia="Tahoma" w:hAnsi="Tahoma" w:cs="Tahoma"/>
+        </w:rPr>
+        <w:t>: ironklawrp@gmail.com</w:t>
+      </w:r>
+      <w:r>
         <w:t xml:space="preserve"> /ironklaw@hotmail.com</w:t>
       </w:r>
     </w:p>
-    <w:p xmlns:wp14="http://schemas.microsoft.com/office/word/2010/wordml" wp14:textId="77777777">
+    <w:p>
       <w:pPr>
         <w:pStyle w:val="Pr-formataoHTML"/>
         <w:jc w:val="both"/>
@@ -239,7 +222,7 @@
         </w:rPr>
       </w:pPr>
     </w:p>
-    <w:p xmlns:wp14="http://schemas.microsoft.com/office/word/2010/wordml" wp14:textId="77777777">
+    <w:p>
       <w:pPr>
         <w:shd w:val="pct12" w:color="auto" w:fill="auto"/>
         <w:spacing w:before="100"/>
@@ -263,18 +246,18 @@
         <w:t xml:space="preserve">Objetivo </w:t>
       </w:r>
     </w:p>
-    <w:p xmlns:wp14="http://schemas.microsoft.com/office/word/2010/wordml" wp14:textId="77777777">
-      <w:pPr>
-        <w:pStyle w:val="Pr-formataoHTML"/>
-        <w:jc w:val="both"/>
-        <w:rPr>
-          <w:rFonts w:ascii="Tahoma" w:hAnsi="Tahoma" w:cs="Tahoma"/>
-          <w:b/>
-        </w:rPr>
-      </w:pPr>
-      <w:r>
-        <w:rPr>
-          <w:rFonts w:ascii="Tahoma" w:hAnsi="Tahoma" w:eastAsia="Tahoma" w:cs="Tahoma"/>
+    <w:p>
+      <w:pPr>
+        <w:pStyle w:val="Pr-formataoHTML"/>
+        <w:jc w:val="both"/>
+        <w:rPr>
+          <w:rFonts w:ascii="Tahoma" w:hAnsi="Tahoma" w:cs="Tahoma"/>
+          <w:b/>
+        </w:rPr>
+      </w:pPr>
+      <w:r>
+        <w:rPr>
+          <w:rFonts w:ascii="Tahoma" w:eastAsia="Tahoma" w:hAnsi="Tahoma" w:cs="Tahoma"/>
           <w:b/>
           <w:bCs/>
         </w:rPr>
@@ -282,7 +265,7 @@
       </w:r>
       <w:r>
         <w:rPr>
-          <w:rFonts w:ascii="Tahoma" w:hAnsi="Tahoma" w:eastAsia="Tahoma" w:cs="Tahoma"/>
+          <w:rFonts w:ascii="Tahoma" w:eastAsia="Tahoma" w:hAnsi="Tahoma" w:cs="Tahoma"/>
           <w:b/>
           <w:bCs/>
         </w:rPr>
@@ -291,7 +274,7 @@
       <w:proofErr w:type="gramStart"/>
       <w:r>
         <w:rPr>
-          <w:rFonts w:ascii="Tahoma" w:hAnsi="Tahoma" w:eastAsia="Tahoma" w:cs="Tahoma"/>
+          <w:rFonts w:ascii="Tahoma" w:eastAsia="Tahoma" w:hAnsi="Tahoma" w:cs="Tahoma"/>
           <w:b/>
           <w:bCs/>
         </w:rPr>
@@ -300,24 +283,24 @@
       <w:proofErr w:type="gramEnd"/>
       <w:r>
         <w:rPr>
-          <w:rFonts w:ascii="Tahoma" w:hAnsi="Tahoma" w:eastAsia="Tahoma" w:cs="Tahoma"/>
+          <w:rFonts w:ascii="Tahoma" w:eastAsia="Tahoma" w:hAnsi="Tahoma" w:cs="Tahoma"/>
           <w:b/>
           <w:bCs/>
         </w:rPr>
         <w:t xml:space="preserve"> a XE10</w:t>
       </w:r>
     </w:p>
-    <w:p xmlns:wp14="http://schemas.microsoft.com/office/word/2010/wordml" wp14:textId="77777777">
-      <w:pPr>
-        <w:pStyle w:val="Pr-formataoHTML"/>
-        <w:jc w:val="both"/>
-        <w:rPr>
-          <w:rFonts w:ascii="Tahoma" w:hAnsi="Tahoma" w:cs="Tahoma"/>
-          <w:b/>
-        </w:rPr>
-      </w:pPr>
-    </w:p>
-    <w:p xmlns:wp14="http://schemas.microsoft.com/office/word/2010/wordml" wp14:textId="77777777">
+    <w:p>
+      <w:pPr>
+        <w:pStyle w:val="Pr-formataoHTML"/>
+        <w:jc w:val="both"/>
+        <w:rPr>
+          <w:rFonts w:ascii="Tahoma" w:hAnsi="Tahoma" w:cs="Tahoma"/>
+          <w:b/>
+        </w:rPr>
+      </w:pPr>
+    </w:p>
+    <w:p>
       <w:pPr>
         <w:shd w:val="pct12" w:color="auto" w:fill="auto"/>
         <w:spacing w:before="100"/>
@@ -350,63 +333,45 @@
         <w:t xml:space="preserve"> Inicial</w:t>
       </w:r>
     </w:p>
-    <w:p xmlns:wp14="http://schemas.microsoft.com/office/word/2010/wordml" wp14:textId="500111D9">
-      <w:pPr>
-        <w:pStyle w:val="Pr-formataoHTML"/>
-        <w:jc w:val="both"/>
-        <w:rPr>
-          <w:rFonts w:ascii="Tahoma" w:hAnsi="Tahoma" w:cs="Tahoma"/>
-        </w:rPr>
-      </w:pPr>
-      <w:r>
-        <w:rPr>
-          <w:rFonts w:ascii="Tahoma" w:hAnsi="Tahoma" w:eastAsia="Tahoma" w:cs="Tahoma"/>
-          <w:b w:val="1"/>
-          <w:bCs w:val="1"/>
-        </w:rPr>
-        <w:t xml:space="preserve">CTL: </w:t>
-      </w:r>
-      <w:r>
-        <w:rPr>
-          <w:rFonts w:ascii="Tahoma" w:hAnsi="Tahoma" w:eastAsia="Tahoma" w:cs="Tahoma"/>
-        </w:rPr>
-        <w:t xml:space="preserve">R$ 5000,00 </w:t>
-      </w:r>
-      <w:r>
-        <w:rPr>
-          <w:rFonts w:ascii="Tahoma" w:hAnsi="Tahoma" w:eastAsia="Tahoma" w:cs="Tahoma"/>
-          <w:b w:val="1"/>
-          <w:bCs w:val="1"/>
+    <w:p>
+      <w:pPr>
+        <w:pStyle w:val="Pr-formataoHTML"/>
+        <w:jc w:val="both"/>
+        <w:rPr>
+          <w:rFonts w:ascii="Tahoma" w:hAnsi="Tahoma" w:cs="Tahoma"/>
+        </w:rPr>
+      </w:pPr>
+      <w:r>
+        <w:rPr>
+          <w:rFonts w:ascii="Tahoma" w:eastAsia="Tahoma" w:hAnsi="Tahoma" w:cs="Tahoma"/>
+          <w:b/>
+          <w:bCs/>
         </w:rPr>
         <w:t xml:space="preserve">PJ: </w:t>
       </w:r>
       <w:r>
         <w:rPr>
-          <w:rFonts w:ascii="Tahoma" w:hAnsi="Tahoma" w:eastAsia="Tahoma" w:cs="Tahoma"/>
-          <w:b w:val="0"/>
-          <w:bCs w:val="0"/>
-        </w:rPr>
-        <w:t>55</w:t>
-      </w:r>
-      <w:r>
-        <w:rPr>
-          <w:rFonts w:ascii="Tahoma" w:hAnsi="Tahoma" w:eastAsia="Tahoma" w:cs="Tahoma"/>
-          <w:b w:val="0"/>
-          <w:bCs w:val="0"/>
+          <w:rFonts w:ascii="Tahoma" w:eastAsia="Tahoma" w:hAnsi="Tahoma" w:cs="Tahoma"/>
+        </w:rPr>
+        <w:t>6200</w:t>
+      </w:r>
+      <w:r>
+        <w:rPr>
+          <w:rFonts w:ascii="Tahoma" w:eastAsia="Tahoma" w:hAnsi="Tahoma" w:cs="Tahoma"/>
         </w:rPr>
         <w:t>,00</w:t>
       </w:r>
     </w:p>
-    <w:p xmlns:wp14="http://schemas.microsoft.com/office/word/2010/wordml" wp14:textId="77777777">
-      <w:pPr>
-        <w:pStyle w:val="Pr-formataoHTML"/>
-        <w:jc w:val="both"/>
-        <w:rPr>
-          <w:rFonts w:ascii="Tahoma" w:hAnsi="Tahoma" w:cs="Tahoma"/>
-        </w:rPr>
-      </w:pPr>
-    </w:p>
-    <w:p xmlns:wp14="http://schemas.microsoft.com/office/word/2010/wordml" wp14:textId="77777777">
+    <w:p>
+      <w:pPr>
+        <w:pStyle w:val="Pr-formataoHTML"/>
+        <w:jc w:val="both"/>
+        <w:rPr>
+          <w:rFonts w:ascii="Tahoma" w:hAnsi="Tahoma" w:cs="Tahoma"/>
+        </w:rPr>
+      </w:pPr>
+    </w:p>
+    <w:p>
       <w:pPr>
         <w:shd w:val="pct12" w:color="auto" w:fill="auto"/>
         <w:spacing w:before="100"/>
@@ -429,7 +394,7 @@
         <w:t>Formação Acadêmica</w:t>
       </w:r>
     </w:p>
-    <w:p xmlns:wp14="http://schemas.microsoft.com/office/word/2010/wordml" wp14:textId="77777777">
+    <w:p>
       <w:pPr>
         <w:pStyle w:val="Pr-formataoHTML"/>
         <w:jc w:val="both"/>
@@ -470,8 +435,8 @@
         <w:t>0</w:t>
       </w:r>
     </w:p>
-    <w:p xmlns:wp14="http://schemas.microsoft.com/office/word/2010/wordml" wp14:textId="77777777"/>
-    <w:p xmlns:wp14="http://schemas.microsoft.com/office/word/2010/wordml" wp14:textId="77777777">
+    <w:p/>
+    <w:p>
       <w:pPr>
         <w:shd w:val="pct12" w:color="auto" w:fill="auto"/>
         <w:spacing w:before="100"/>
@@ -493,7 +458,7 @@
         <w:t>Resumo de Qualificações</w:t>
       </w:r>
     </w:p>
-    <w:p xmlns:wp14="http://schemas.microsoft.com/office/word/2010/wordml" wp14:textId="77777777">
+    <w:p>
       <w:pPr>
         <w:pStyle w:val="Pr-formataoHTML"/>
         <w:jc w:val="both"/>
@@ -504,365 +469,351 @@
       </w:pPr>
       <w:r>
         <w:rPr>
-          <w:rFonts w:ascii="Tahoma" w:hAnsi="Tahoma" w:eastAsia="Tahoma" w:cs="Tahoma"/>
+          <w:rFonts w:ascii="Tahoma" w:eastAsia="Tahoma" w:hAnsi="Tahoma" w:cs="Tahoma"/>
           <w:color w:val="000000" w:themeColor="text1"/>
         </w:rPr>
         <w:t xml:space="preserve">Profissional experiente em linguagem de programação Delphi e Clipper com fácil adaptação a outras linguagens e ótima lógica de programação. </w:t>
       </w:r>
     </w:p>
-    <w:p xmlns:wp14="http://schemas.microsoft.com/office/word/2010/wordml" wp14:textId="543C9476">
-      <w:pPr>
-        <w:pStyle w:val="Pr-formataoHTML"/>
-        <w:jc w:val="both"/>
-        <w:rPr>
-          <w:rFonts w:ascii="Tahoma" w:hAnsi="Tahoma" w:eastAsia="Tahoma" w:cs="Tahoma"/>
-          <w:color w:val="000000" w:themeColor="text1" w:themeTint="FF" w:themeShade="FF"/>
-        </w:rPr>
-      </w:pPr>
-      <w:r>
-        <w:rPr>
-          <w:rFonts w:ascii="Tahoma" w:hAnsi="Tahoma" w:eastAsia="Tahoma" w:cs="Tahoma"/>
-          <w:color w:val="000000" w:themeColor="text1" w:themeTint="FF" w:themeShade="FF"/>
-        </w:rPr>
-        <w:t>Conhecimento de Banco de dados Relacional (SQL)</w:t>
-      </w:r>
-      <w:r>
-        <w:rPr>
-          <w:rFonts w:ascii="Tahoma" w:hAnsi="Tahoma" w:eastAsia="Tahoma" w:cs="Tahoma"/>
-          <w:color w:val="000000" w:themeColor="text1" w:themeTint="FF" w:themeShade="FF"/>
+    <w:p>
+      <w:pPr>
+        <w:pStyle w:val="Pr-formataoHTML"/>
+        <w:jc w:val="both"/>
+        <w:rPr>
+          <w:rFonts w:ascii="Tahoma" w:eastAsia="Tahoma" w:hAnsi="Tahoma" w:cs="Tahoma"/>
+          <w:color w:val="000000" w:themeColor="text1"/>
+        </w:rPr>
+      </w:pPr>
+      <w:r>
+        <w:rPr>
+          <w:rFonts w:ascii="Tahoma" w:eastAsia="Tahoma" w:hAnsi="Tahoma" w:cs="Tahoma"/>
+          <w:color w:val="000000" w:themeColor="text1"/>
+        </w:rPr>
+        <w:t>Conhecimento de Banco de dados Relacional (SQL);</w:t>
+      </w:r>
+    </w:p>
+    <w:p>
+      <w:pPr>
+        <w:pStyle w:val="Pr-formataoHTML"/>
+        <w:jc w:val="both"/>
+        <w:rPr>
+          <w:rFonts w:ascii="Tahoma" w:hAnsi="Tahoma" w:cs="Tahoma"/>
+        </w:rPr>
+      </w:pPr>
+      <w:r>
+        <w:rPr>
+          <w:rFonts w:ascii="Tahoma" w:eastAsia="Tahoma" w:hAnsi="Tahoma" w:cs="Tahoma"/>
+          <w:color w:val="000000" w:themeColor="text1"/>
+        </w:rPr>
+        <w:t>Vivencia em sistemas Comerciais, Bancários e Fiscais;</w:t>
+      </w:r>
+    </w:p>
+    <w:p>
+      <w:pPr>
+        <w:pStyle w:val="Pr-formataoHTML"/>
+        <w:jc w:val="both"/>
+        <w:rPr>
+          <w:rFonts w:ascii="Tahoma" w:hAnsi="Tahoma" w:cs="Tahoma"/>
+        </w:rPr>
+      </w:pPr>
+      <w:r>
+        <w:rPr>
+          <w:rFonts w:ascii="Tahoma" w:eastAsia="Tahoma" w:hAnsi="Tahoma" w:cs="Tahoma"/>
+        </w:rPr>
+        <w:t xml:space="preserve">Programador Delphi </w:t>
+      </w:r>
+      <w:proofErr w:type="gramStart"/>
+      <w:r>
+        <w:rPr>
+          <w:rFonts w:ascii="Tahoma" w:eastAsia="Tahoma" w:hAnsi="Tahoma" w:cs="Tahoma"/>
+        </w:rPr>
+        <w:t>7</w:t>
+      </w:r>
+      <w:proofErr w:type="gramEnd"/>
+      <w:r>
+        <w:rPr>
+          <w:rFonts w:ascii="Tahoma" w:eastAsia="Tahoma" w:hAnsi="Tahoma" w:cs="Tahoma"/>
+        </w:rPr>
+        <w:t>, Delphi XE8, XE10;</w:t>
+      </w:r>
+    </w:p>
+    <w:p>
+      <w:pPr>
+        <w:pStyle w:val="Pr-formataoHTML"/>
+        <w:jc w:val="both"/>
+        <w:rPr>
+          <w:rFonts w:ascii="Tahoma" w:hAnsi="Tahoma" w:cs="Tahoma"/>
+        </w:rPr>
+      </w:pPr>
+      <w:proofErr w:type="spellStart"/>
+      <w:r>
+        <w:rPr>
+          <w:rFonts w:ascii="Tahoma" w:eastAsia="Tahoma" w:hAnsi="Tahoma" w:cs="Tahoma"/>
+        </w:rPr>
+        <w:t>Firebird</w:t>
+      </w:r>
+      <w:proofErr w:type="spellEnd"/>
+      <w:r>
+        <w:rPr>
+          <w:rFonts w:ascii="Tahoma" w:eastAsia="Tahoma" w:hAnsi="Tahoma" w:cs="Tahoma"/>
+        </w:rPr>
+        <w:t xml:space="preserve">, </w:t>
+      </w:r>
+      <w:proofErr w:type="spellStart"/>
+      <w:r>
+        <w:rPr>
+          <w:rFonts w:ascii="Tahoma" w:eastAsia="Tahoma" w:hAnsi="Tahoma" w:cs="Tahoma"/>
+        </w:rPr>
+        <w:t>Interbase</w:t>
+      </w:r>
+      <w:proofErr w:type="spellEnd"/>
+      <w:r>
+        <w:rPr>
+          <w:rFonts w:ascii="Tahoma" w:eastAsia="Tahoma" w:hAnsi="Tahoma" w:cs="Tahoma"/>
+        </w:rPr>
+        <w:t xml:space="preserve">, </w:t>
+      </w:r>
+      <w:proofErr w:type="gramStart"/>
+      <w:r>
+        <w:rPr>
+          <w:rFonts w:ascii="Tahoma" w:eastAsia="Tahoma" w:hAnsi="Tahoma" w:cs="Tahoma"/>
+        </w:rPr>
+        <w:t>Ms</w:t>
+      </w:r>
+      <w:proofErr w:type="gramEnd"/>
+      <w:r>
+        <w:rPr>
+          <w:rFonts w:ascii="Tahoma" w:eastAsia="Tahoma" w:hAnsi="Tahoma" w:cs="Tahoma"/>
+        </w:rPr>
+        <w:t>-SQL SQL.</w:t>
+      </w:r>
+    </w:p>
+    <w:p>
+      <w:pPr>
+        <w:pStyle w:val="Pr-formataoHTML"/>
+        <w:jc w:val="both"/>
+        <w:rPr>
+          <w:rFonts w:ascii="Tahoma" w:hAnsi="Tahoma" w:cs="Tahoma"/>
+        </w:rPr>
+      </w:pPr>
+      <w:r>
+        <w:rPr>
+          <w:rFonts w:ascii="Tahoma" w:hAnsi="Tahoma" w:cs="Tahoma"/>
+        </w:rPr>
+        <w:t>Sistemas e aplicativos para:</w:t>
+      </w:r>
+    </w:p>
+    <w:p>
+      <w:pPr>
+        <w:pStyle w:val="Pr-formataoHTML"/>
+        <w:jc w:val="both"/>
+        <w:rPr>
+          <w:rFonts w:ascii="Tahoma" w:hAnsi="Tahoma" w:cs="Tahoma"/>
+        </w:rPr>
+      </w:pPr>
+      <w:r>
+        <w:rPr>
+          <w:rFonts w:ascii="Tahoma" w:hAnsi="Tahoma" w:cs="Tahoma"/>
+        </w:rPr>
+        <w:t>Cupom Fiscal (ECF) e frente de Caixa;</w:t>
+      </w:r>
+    </w:p>
+    <w:p>
+      <w:pPr>
+        <w:pStyle w:val="Pr-formataoHTML"/>
+        <w:jc w:val="both"/>
+        <w:rPr>
+          <w:rFonts w:ascii="Tahoma" w:hAnsi="Tahoma" w:cs="Tahoma"/>
+        </w:rPr>
+      </w:pPr>
+      <w:r>
+        <w:rPr>
+          <w:rFonts w:ascii="Tahoma" w:hAnsi="Tahoma" w:cs="Tahoma"/>
+        </w:rPr>
+        <w:t xml:space="preserve">Uso de componentes </w:t>
+      </w:r>
+      <w:proofErr w:type="spellStart"/>
+      <w:proofErr w:type="gramStart"/>
+      <w:r>
+        <w:rPr>
+          <w:rFonts w:ascii="Tahoma" w:hAnsi="Tahoma" w:cs="Tahoma"/>
+        </w:rPr>
+        <w:t>ACBr</w:t>
+      </w:r>
+      <w:proofErr w:type="spellEnd"/>
+      <w:proofErr w:type="gramEnd"/>
+      <w:r>
+        <w:rPr>
+          <w:rFonts w:ascii="Tahoma" w:hAnsi="Tahoma" w:cs="Tahoma"/>
         </w:rPr>
         <w:t>;</w:t>
       </w:r>
     </w:p>
-    <w:p xmlns:wp14="http://schemas.microsoft.com/office/word/2010/wordml" wp14:textId="47BCCCDB">
-      <w:pPr>
-        <w:pStyle w:val="Pr-formataoHTML"/>
-        <w:jc w:val="both"/>
-        <w:rPr>
-          <w:rFonts w:ascii="Tahoma" w:hAnsi="Tahoma" w:cs="Tahoma"/>
-        </w:rPr>
-      </w:pPr>
-      <w:r>
-        <w:rPr>
-          <w:rFonts w:ascii="Tahoma" w:hAnsi="Tahoma" w:eastAsia="Tahoma" w:cs="Tahoma"/>
-          <w:color w:val="000000" w:themeColor="text1" w:themeTint="FF" w:themeShade="FF"/>
-        </w:rPr>
-        <w:t>Vivencia em sistemas Comerciais, Bancários e Fiscais</w:t>
-      </w:r>
-      <w:r>
-        <w:rPr>
-          <w:rFonts w:ascii="Tahoma" w:hAnsi="Tahoma" w:eastAsia="Tahoma" w:cs="Tahoma"/>
-          <w:color w:val="000000" w:themeColor="text1" w:themeTint="FF" w:themeShade="FF"/>
-        </w:rPr>
-        <w:t>;</w:t>
-      </w:r>
-    </w:p>
-    <w:p xmlns:wp14="http://schemas.microsoft.com/office/word/2010/wordml" wp14:textId="6606B5C3">
-      <w:pPr>
-        <w:pStyle w:val="Pr-formataoHTML"/>
-        <w:jc w:val="both"/>
-        <w:rPr>
-          <w:rFonts w:ascii="Tahoma" w:hAnsi="Tahoma" w:cs="Tahoma"/>
-        </w:rPr>
-      </w:pPr>
-      <w:r>
-        <w:rPr>
-          <w:rFonts w:ascii="Tahoma" w:hAnsi="Tahoma" w:eastAsia="Tahoma" w:cs="Tahoma"/>
-        </w:rPr>
-        <w:t>Programador Delphi</w:t>
-      </w:r>
-      <w:r>
-        <w:rPr>
-          <w:rFonts w:ascii="Tahoma" w:hAnsi="Tahoma" w:eastAsia="Tahoma" w:cs="Tahoma"/>
-        </w:rPr>
-        <w:t xml:space="preserve"> 7, Delphi XE8, XE10;</w:t>
-      </w:r>
-    </w:p>
-    <w:p xmlns:wp14="http://schemas.microsoft.com/office/word/2010/wordml" wp14:textId="58730E29">
-      <w:pPr>
-        <w:pStyle w:val="Pr-formataoHTML"/>
-        <w:jc w:val="both"/>
-        <w:rPr>
-          <w:rFonts w:ascii="Tahoma" w:hAnsi="Tahoma" w:cs="Tahoma"/>
-        </w:rPr>
-      </w:pPr>
+    <w:p>
+      <w:pPr>
+        <w:pStyle w:val="Pr-formataoHTML"/>
+        <w:jc w:val="both"/>
+        <w:rPr>
+          <w:rFonts w:ascii="Tahoma" w:hAnsi="Tahoma" w:cs="Tahoma"/>
+        </w:rPr>
+      </w:pPr>
+      <w:r>
+        <w:rPr>
+          <w:rFonts w:ascii="Tahoma" w:hAnsi="Tahoma" w:cs="Tahoma"/>
+        </w:rPr>
+        <w:t>Vendas, Estoques e Faturamento;</w:t>
+      </w:r>
+    </w:p>
+    <w:p>
+      <w:pPr>
+        <w:pStyle w:val="Pr-formataoHTML"/>
+        <w:jc w:val="both"/>
+        <w:rPr>
+          <w:rFonts w:ascii="Tahoma" w:hAnsi="Tahoma" w:cs="Tahoma"/>
+        </w:rPr>
+      </w:pPr>
+      <w:r>
+        <w:rPr>
+          <w:rFonts w:ascii="Tahoma" w:eastAsia="Tahoma" w:hAnsi="Tahoma" w:cs="Tahoma"/>
+        </w:rPr>
+        <w:t>Coletores de dados;</w:t>
+      </w:r>
+    </w:p>
+    <w:p>
+      <w:pPr>
+        <w:pStyle w:val="Pr-formataoHTML"/>
+        <w:jc w:val="both"/>
+      </w:pPr>
+      <w:r>
+        <w:rPr>
+          <w:rFonts w:ascii="Tahoma" w:eastAsia="Tahoma" w:hAnsi="Tahoma" w:cs="Tahoma"/>
+        </w:rPr>
+        <w:t>C# para dispositivos móveis;</w:t>
+      </w:r>
+    </w:p>
+    <w:p>
+      <w:pPr>
+        <w:pStyle w:val="Pr-formataoHTML"/>
+        <w:jc w:val="both"/>
+        <w:rPr>
+          <w:rFonts w:ascii="Tahoma" w:hAnsi="Tahoma" w:cs="Tahoma"/>
+        </w:rPr>
+      </w:pPr>
+      <w:r>
+        <w:rPr>
+          <w:rFonts w:ascii="Tahoma" w:eastAsia="Tahoma" w:hAnsi="Tahoma" w:cs="Tahoma"/>
+        </w:rPr>
+        <w:t>URA – Unidades de Resposta audível – 30 e 60 canais;</w:t>
+      </w:r>
+    </w:p>
+    <w:p>
+      <w:pPr>
+        <w:pStyle w:val="Pr-formataoHTML"/>
+        <w:jc w:val="both"/>
+        <w:rPr>
+          <w:rFonts w:ascii="Tahoma" w:hAnsi="Tahoma" w:cs="Tahoma"/>
+        </w:rPr>
+      </w:pPr>
+      <w:proofErr w:type="gramStart"/>
+      <w:r>
+        <w:rPr>
+          <w:rFonts w:ascii="Tahoma" w:eastAsia="Tahoma" w:hAnsi="Tahoma" w:cs="Tahoma"/>
+        </w:rPr>
+        <w:t>Controles estatístico</w:t>
+      </w:r>
+      <w:proofErr w:type="gramEnd"/>
+      <w:r>
+        <w:rPr>
+          <w:rFonts w:ascii="Tahoma" w:eastAsia="Tahoma" w:hAnsi="Tahoma" w:cs="Tahoma"/>
+        </w:rPr>
+        <w:t xml:space="preserve"> e de publicidade para analises de merchandising;</w:t>
+      </w:r>
+    </w:p>
+    <w:p>
+      <w:pPr>
+        <w:pStyle w:val="Pr-formataoHTML"/>
+        <w:jc w:val="both"/>
+        <w:rPr>
+          <w:rFonts w:ascii="Tahoma" w:hAnsi="Tahoma" w:cs="Tahoma"/>
+        </w:rPr>
+      </w:pPr>
+      <w:r>
+        <w:rPr>
+          <w:rFonts w:ascii="Tahoma" w:hAnsi="Tahoma" w:cs="Tahoma"/>
+        </w:rPr>
+        <w:t>Conversão de dados entre diversos formatos;</w:t>
+      </w:r>
+    </w:p>
+    <w:p>
+      <w:pPr>
+        <w:pStyle w:val="Pr-formataoHTML"/>
+        <w:jc w:val="both"/>
+        <w:rPr>
+          <w:rFonts w:ascii="Tahoma" w:hAnsi="Tahoma" w:cs="Tahoma"/>
+        </w:rPr>
+      </w:pPr>
+      <w:r>
+        <w:rPr>
+          <w:rFonts w:ascii="Tahoma" w:eastAsia="Tahoma" w:hAnsi="Tahoma" w:cs="Tahoma"/>
+        </w:rPr>
+        <w:t xml:space="preserve">Conhecimentos de programação Pascal, C, </w:t>
+      </w:r>
       <w:proofErr w:type="spellStart"/>
-      <w:r>
-        <w:rPr>
-          <w:rFonts w:ascii="Tahoma" w:hAnsi="Tahoma" w:eastAsia="Tahoma" w:cs="Tahoma"/>
-        </w:rPr>
-        <w:t>Firebird</w:t>
+      <w:proofErr w:type="gramStart"/>
+      <w:r>
+        <w:rPr>
+          <w:rFonts w:ascii="Tahoma" w:eastAsia="Tahoma" w:hAnsi="Tahoma" w:cs="Tahoma"/>
+        </w:rPr>
+        <w:t>Cobol</w:t>
       </w:r>
       <w:proofErr w:type="spellEnd"/>
-      <w:r>
-        <w:rPr>
-          <w:rFonts w:ascii="Tahoma" w:hAnsi="Tahoma" w:eastAsia="Tahoma" w:cs="Tahoma"/>
-        </w:rPr>
-        <w:t xml:space="preserve">, </w:t>
-      </w:r>
-      <w:r>
-        <w:rPr>
-          <w:rFonts w:ascii="Tahoma" w:hAnsi="Tahoma" w:eastAsia="Tahoma" w:cs="Tahoma"/>
-        </w:rPr>
-        <w:t>Interbase</w:t>
-      </w:r>
-      <w:r>
-        <w:rPr>
-          <w:rFonts w:ascii="Tahoma" w:hAnsi="Tahoma" w:eastAsia="Tahoma" w:cs="Tahoma"/>
-        </w:rPr>
-        <w:t>, Ms-SQL</w:t>
-      </w:r>
-      <w:r>
-        <w:rPr>
-          <w:rFonts w:ascii="Tahoma" w:hAnsi="Tahoma" w:eastAsia="Tahoma" w:cs="Tahoma"/>
-        </w:rPr>
-        <w:t xml:space="preserve"> SQL.</w:t>
-      </w:r>
-    </w:p>
-    <w:p xmlns:wp14="http://schemas.microsoft.com/office/word/2010/wordml" wp14:textId="7832C1ED">
-      <w:pPr>
-        <w:pStyle w:val="Pr-formataoHTML"/>
-        <w:jc w:val="both"/>
-        <w:rPr>
-          <w:rFonts w:ascii="Tahoma" w:hAnsi="Tahoma" w:cs="Tahoma"/>
-        </w:rPr>
-      </w:pPr>
-      <w:r>
-        <w:rPr>
-          <w:rFonts w:ascii="Tahoma" w:hAnsi="Tahoma" w:cs="Tahoma"/>
-        </w:rPr>
-        <w:t>S</w:t>
-      </w:r>
-      <w:r>
-        <w:rPr>
-          <w:rFonts w:ascii="Tahoma" w:hAnsi="Tahoma" w:cs="Tahoma"/>
-        </w:rPr>
-        <w:t>istemas e aplicativos para:</w:t>
-      </w:r>
-    </w:p>
-    <w:p xmlns:wp14="http://schemas.microsoft.com/office/word/2010/wordml" wp14:textId="77777777">
-      <w:pPr>
-        <w:pStyle w:val="Pr-formataoHTML"/>
-        <w:jc w:val="both"/>
-        <w:rPr>
-          <w:rFonts w:ascii="Tahoma" w:hAnsi="Tahoma" w:cs="Tahoma"/>
-        </w:rPr>
-      </w:pPr>
-      <w:r>
-        <w:rPr>
-          <w:rFonts w:ascii="Tahoma" w:hAnsi="Tahoma" w:cs="Tahoma"/>
-        </w:rPr>
-        <w:t>Cupom Fiscal (ECF) e frente de Caixa;</w:t>
-      </w:r>
-    </w:p>
-    <w:p>
-      <w:pPr>
-        <w:pStyle w:val="Pr-formataoHTML"/>
-        <w:jc w:val="both"/>
-        <w:rPr>
-          <w:rFonts w:ascii="Tahoma" w:hAnsi="Tahoma" w:cs="Tahoma"/>
-        </w:rPr>
-      </w:pPr>
-      <w:r>
-        <w:rPr>
-          <w:rFonts w:ascii="Tahoma" w:hAnsi="Tahoma" w:cs="Tahoma"/>
-        </w:rPr>
-        <w:t xml:space="preserve">Uso de componentes </w:t>
+      <w:proofErr w:type="gramEnd"/>
+      <w:r>
+        <w:rPr>
+          <w:rFonts w:ascii="Tahoma" w:eastAsia="Tahoma" w:hAnsi="Tahoma" w:cs="Tahoma"/>
+        </w:rPr>
+        <w:t xml:space="preserve">, Clipper em ambiente </w:t>
       </w:r>
       <w:proofErr w:type="spellStart"/>
       <w:r>
         <w:rPr>
-          <w:rFonts w:ascii="Tahoma" w:hAnsi="Tahoma" w:cs="Tahoma"/>
-        </w:rPr>
-        <w:t>ACBr</w:t>
+          <w:rFonts w:ascii="Tahoma" w:eastAsia="Tahoma" w:hAnsi="Tahoma" w:cs="Tahoma"/>
+        </w:rPr>
+        <w:t>Ms-DOS</w:t>
       </w:r>
       <w:proofErr w:type="spellEnd"/>
       <w:r>
         <w:rPr>
-          <w:rFonts w:ascii="Tahoma" w:hAnsi="Tahoma" w:cs="Tahoma"/>
-        </w:rPr>
-        <w:t>;</w:t>
-      </w:r>
-    </w:p>
-    <w:p xmlns:wp14="http://schemas.microsoft.com/office/word/2010/wordml" wp14:textId="77777777">
-      <w:pPr>
-        <w:pStyle w:val="Pr-formataoHTML"/>
-        <w:jc w:val="both"/>
-        <w:rPr>
-          <w:rFonts w:ascii="Tahoma" w:hAnsi="Tahoma" w:cs="Tahoma"/>
-        </w:rPr>
-      </w:pPr>
-      <w:r>
-        <w:rPr>
-          <w:rFonts w:ascii="Tahoma" w:hAnsi="Tahoma" w:cs="Tahoma"/>
-        </w:rPr>
-        <w:t>Vendas, Estoques e Faturamento;</w:t>
-      </w:r>
-    </w:p>
-    <w:p xmlns:wp14="http://schemas.microsoft.com/office/word/2010/wordml" wp14:textId="77777777">
-      <w:pPr>
-        <w:pStyle w:val="Pr-formataoHTML"/>
-        <w:jc w:val="both"/>
-        <w:rPr>
-          <w:rFonts w:ascii="Tahoma" w:hAnsi="Tahoma" w:cs="Tahoma"/>
-        </w:rPr>
-      </w:pPr>
-      <w:r>
-        <w:rPr>
-          <w:rFonts w:ascii="Tahoma" w:hAnsi="Tahoma" w:eastAsia="Tahoma" w:cs="Tahoma"/>
-        </w:rPr>
-        <w:t>Coletores de dados;</w:t>
-      </w:r>
-    </w:p>
-    <w:p xmlns:wp14="http://schemas.microsoft.com/office/word/2010/wordml" wp14:textId="77777777">
-      <w:pPr>
-        <w:pStyle w:val="Pr-formataoHTML"/>
-        <w:jc w:val="both"/>
-      </w:pPr>
-      <w:r>
-        <w:rPr>
-          <w:rFonts w:ascii="Tahoma" w:hAnsi="Tahoma" w:eastAsia="Tahoma" w:cs="Tahoma"/>
-        </w:rPr>
-        <w:t>C# para dispositivos móveis;</w:t>
-      </w:r>
-    </w:p>
-    <w:p xmlns:wp14="http://schemas.microsoft.com/office/word/2010/wordml" wp14:textId="77777777">
-      <w:pPr>
-        <w:pStyle w:val="Pr-formataoHTML"/>
-        <w:jc w:val="both"/>
-        <w:rPr>
-          <w:rFonts w:ascii="Tahoma" w:hAnsi="Tahoma" w:cs="Tahoma"/>
-        </w:rPr>
-      </w:pPr>
-      <w:r>
-        <w:rPr>
-          <w:rFonts w:ascii="Tahoma" w:hAnsi="Tahoma" w:eastAsia="Tahoma" w:cs="Tahoma"/>
-        </w:rPr>
-        <w:t>URA – Unidades de Resposta audível – 30 e 60 canais;</w:t>
-      </w:r>
-    </w:p>
-    <w:p xmlns:wp14="http://schemas.microsoft.com/office/word/2010/wordml" wp14:textId="77777777">
-      <w:pPr>
-        <w:pStyle w:val="Pr-formataoHTML"/>
-        <w:jc w:val="both"/>
-        <w:rPr>
-          <w:rFonts w:ascii="Tahoma" w:hAnsi="Tahoma" w:cs="Tahoma"/>
-        </w:rPr>
-      </w:pPr>
-      <w:proofErr w:type="gramStart"/>
-      <w:r>
-        <w:rPr>
-          <w:rFonts w:ascii="Tahoma" w:hAnsi="Tahoma" w:eastAsia="Tahoma" w:cs="Tahoma"/>
-        </w:rPr>
-        <w:t>Controles estatístico</w:t>
-      </w:r>
-      <w:proofErr w:type="gramEnd"/>
-      <w:r>
-        <w:rPr>
-          <w:rFonts w:ascii="Tahoma" w:hAnsi="Tahoma" w:eastAsia="Tahoma" w:cs="Tahoma"/>
-        </w:rPr>
-        <w:t xml:space="preserve"> e de publicidade para analises de merchandising;</w:t>
-      </w:r>
-    </w:p>
-    <w:p xmlns:wp14="http://schemas.microsoft.com/office/word/2010/wordml" wp14:textId="77777777">
-      <w:pPr>
-        <w:pStyle w:val="Pr-formataoHTML"/>
-        <w:jc w:val="both"/>
-        <w:rPr>
-          <w:rFonts w:ascii="Tahoma" w:hAnsi="Tahoma" w:cs="Tahoma"/>
-        </w:rPr>
-      </w:pPr>
-      <w:r>
-        <w:rPr>
-          <w:rFonts w:ascii="Tahoma" w:hAnsi="Tahoma" w:cs="Tahoma"/>
-        </w:rPr>
-        <w:t>Conversão de dados entre diversos formatos;</w:t>
-      </w:r>
-    </w:p>
-    <w:p xmlns:wp14="http://schemas.microsoft.com/office/word/2010/wordml" wp14:textId="6A3D0112">
-      <w:pPr>
-        <w:pStyle w:val="Pr-formataoHTML"/>
-        <w:jc w:val="both"/>
-        <w:rPr>
-          <w:rFonts w:ascii="Tahoma" w:hAnsi="Tahoma" w:cs="Tahoma"/>
-        </w:rPr>
-      </w:pPr>
-      <w:r>
-        <w:rPr>
-          <w:rFonts w:ascii="Tahoma" w:hAnsi="Tahoma" w:eastAsia="Tahoma" w:cs="Tahoma"/>
-        </w:rPr>
-        <w:t xml:space="preserve">Conhecimentos de programação Pascal, C, </w:t>
-      </w:r>
-      <w:r>
-        <w:rPr>
-          <w:rFonts w:ascii="Tahoma" w:hAnsi="Tahoma" w:eastAsia="Tahoma" w:cs="Tahoma"/>
-        </w:rPr>
-        <w:t>Cobol</w:t>
-      </w:r>
-      <w:r>
-        <w:rPr>
-          <w:rFonts w:ascii="Tahoma" w:hAnsi="Tahoma" w:eastAsia="Tahoma" w:cs="Tahoma"/>
-        </w:rPr>
-        <w:t>,</w:t>
-      </w:r>
-      <w:r>
-        <w:rPr>
-          <w:rFonts w:ascii="Tahoma" w:hAnsi="Tahoma" w:eastAsia="Tahoma" w:cs="Tahoma"/>
-        </w:rPr>
-        <w:t xml:space="preserve"> Clipper</w:t>
-      </w:r>
-      <w:r>
-        <w:rPr>
-          <w:rFonts w:ascii="Tahoma" w:hAnsi="Tahoma" w:eastAsia="Tahoma" w:cs="Tahoma"/>
-        </w:rPr>
-        <w:t xml:space="preserve"> em ambiente </w:t>
-      </w:r>
-      <w:proofErr w:type="spellStart"/>
-      <w:r>
-        <w:rPr>
-          <w:rFonts w:ascii="Tahoma" w:hAnsi="Tahoma" w:eastAsia="Tahoma" w:cs="Tahoma"/>
-        </w:rPr>
-        <w:t>Ms-DOS</w:t>
-      </w:r>
-      <w:proofErr w:type="spellEnd"/>
-      <w:r>
-        <w:rPr>
-          <w:rFonts w:ascii="Tahoma" w:hAnsi="Tahoma" w:eastAsia="Tahoma" w:cs="Tahoma"/>
-        </w:rPr>
-        <w:t xml:space="preserve"> e conversão de sistemas para Windows</w:t>
-      </w:r>
-      <w:r>
-        <w:rPr>
-          <w:rFonts w:ascii="Tahoma" w:hAnsi="Tahoma" w:eastAsia="Tahoma" w:cs="Tahoma"/>
-        </w:rPr>
-        <w:t>;</w:t>
-      </w:r>
-    </w:p>
-    <w:p>
-      <w:pPr>
-        <w:pStyle w:val="Pr-formataoHTML"/>
-        <w:jc w:val="both"/>
-        <w:rPr>
-          <w:rFonts w:ascii="Tahoma" w:hAnsi="Tahoma" w:eastAsia="Tahoma" w:cs="Tahoma"/>
-        </w:rPr>
-      </w:pPr>
-      <w:r>
-        <w:rPr>
-          <w:rFonts w:ascii="Tahoma" w:hAnsi="Tahoma" w:eastAsia="Tahoma" w:cs="Tahoma"/>
+          <w:rFonts w:ascii="Tahoma" w:eastAsia="Tahoma" w:hAnsi="Tahoma" w:cs="Tahoma"/>
+        </w:rPr>
+        <w:t xml:space="preserve"> e conversão de sistemas para Windows;</w:t>
+      </w:r>
+    </w:p>
+    <w:p>
+      <w:pPr>
+        <w:pStyle w:val="Pr-formataoHTML"/>
+        <w:jc w:val="both"/>
+        <w:rPr>
+          <w:rFonts w:ascii="Tahoma" w:eastAsia="Tahoma" w:hAnsi="Tahoma" w:cs="Tahoma"/>
+        </w:rPr>
+      </w:pPr>
+      <w:r>
+        <w:rPr>
+          <w:rFonts w:ascii="Tahoma" w:eastAsia="Tahoma" w:hAnsi="Tahoma" w:cs="Tahoma"/>
         </w:rPr>
         <w:t>Controladoras de Acesso e sistemas de Acesso e Biometria;</w:t>
       </w:r>
     </w:p>
-    <w:p xmlns:wp14="http://schemas.microsoft.com/office/word/2010/wordml" wp14:textId="77777777">
-      <w:pPr>
-        <w:pStyle w:val="Pr-formataoHTML"/>
-        <w:jc w:val="both"/>
-        <w:rPr>
-          <w:rFonts w:ascii="Tahoma" w:hAnsi="Tahoma" w:cs="Tahoma"/>
-        </w:rPr>
-      </w:pPr>
-    </w:p>
-    <w:p xmlns:wp14="http://schemas.microsoft.com/office/word/2010/wordml" wp14:textId="77777777">
+    <w:p>
+      <w:pPr>
+        <w:pStyle w:val="Pr-formataoHTML"/>
+        <w:jc w:val="both"/>
+        <w:rPr>
+          <w:rFonts w:ascii="Tahoma" w:hAnsi="Tahoma" w:cs="Tahoma"/>
+        </w:rPr>
+      </w:pPr>
+    </w:p>
+    <w:p>
       <w:pPr>
         <w:shd w:val="pct12" w:color="auto" w:fill="auto"/>
         <w:spacing w:before="100"/>
@@ -877,183 +828,174 @@
       <w:r>
         <w:rPr>
           <w:rFonts w:ascii="Tahoma" w:hAnsi="Tahoma" w:cs="Tahoma"/>
-          <w:b w:val="1"/>
-          <w:bCs w:val="1"/>
+          <w:b/>
+          <w:bCs/>
           <w:sz w:val="22"/>
           <w:szCs w:val="22"/>
         </w:rPr>
         <w:t>Experiência Profissional</w:t>
       </w:r>
     </w:p>
-    <w:p xmlns:wp14="http://schemas.microsoft.com/office/word/2010/wordml" wp14:textId="1955FDB1">
-      <w:pPr>
-        <w:pStyle w:val="Pr-formataoHTML"/>
-        <w:bidi w:val="0"/>
-        <w:spacing w:before="0" w:beforeAutospacing="off" w:after="0" w:afterAutospacing="off" w:line="259" w:lineRule="auto"/>
-        <w:ind w:left="0" w:right="0"/>
+    <w:p>
+      <w:pPr>
+        <w:pStyle w:val="Pr-formataoHTML"/>
+        <w:spacing w:line="259" w:lineRule="auto"/>
         <w:jc w:val="both"/>
       </w:pPr>
       <w:proofErr w:type="spellStart"/>
       <w:r>
         <w:rPr>
-          <w:rFonts w:ascii="Tahoma" w:hAnsi="Tahoma" w:eastAsia="Tahoma" w:cs="Tahoma"/>
-          <w:b w:val="1"/>
-          <w:bCs w:val="1"/>
+          <w:rFonts w:ascii="Tahoma" w:eastAsia="Tahoma" w:hAnsi="Tahoma" w:cs="Tahoma"/>
+          <w:b/>
+          <w:bCs/>
         </w:rPr>
         <w:t>Personal</w:t>
       </w:r>
       <w:proofErr w:type="spellEnd"/>
       <w:r>
         <w:rPr>
-          <w:rFonts w:ascii="Tahoma" w:hAnsi="Tahoma" w:eastAsia="Tahoma" w:cs="Tahoma"/>
-          <w:b w:val="1"/>
-          <w:bCs w:val="1"/>
-        </w:rPr>
-        <w:t xml:space="preserve"> Compoter PCAS</w:t>
-      </w:r>
-    </w:p>
-    <w:p xmlns:wp14="http://schemas.microsoft.com/office/word/2010/wordml" wp14:textId="2B78BB52">
-      <w:pPr>
-        <w:pStyle w:val="Pr-formataoHTML"/>
-        <w:jc w:val="both"/>
-        <w:rPr>
-          <w:rFonts w:ascii="Tahoma" w:hAnsi="Tahoma" w:cs="Tahoma"/>
-        </w:rPr>
-      </w:pPr>
-      <w:r>
-        <w:rPr>
-          <w:rFonts w:ascii="Tahoma" w:hAnsi="Tahoma" w:eastAsia="Tahoma" w:cs="Tahoma"/>
-          <w:b w:val="1"/>
-          <w:bCs w:val="1"/>
-        </w:rPr>
-        <w:t xml:space="preserve">De 11/2018 </w:t>
-      </w:r>
-      <w:r>
-        <w:rPr>
-          <w:rFonts w:ascii="Tahoma" w:hAnsi="Tahoma" w:eastAsia="Tahoma" w:cs="Tahoma"/>
-          <w:b w:val="1"/>
-          <w:bCs w:val="1"/>
-        </w:rPr>
-        <w:t>09/2019</w:t>
-      </w:r>
-    </w:p>
-    <w:p xmlns:wp14="http://schemas.microsoft.com/office/word/2010/wordml" wp14:textId="2B0E4F92">
-      <w:pPr>
-        <w:pStyle w:val="Pr-formataoHTML"/>
-        <w:jc w:val="both"/>
-        <w:rPr>
-          <w:rFonts w:ascii="Tahoma" w:hAnsi="Tahoma" w:cs="Tahoma"/>
-        </w:rPr>
-      </w:pPr>
-      <w:r>
-        <w:rPr>
-          <w:rFonts w:ascii="Tahoma" w:hAnsi="Tahoma" w:eastAsia="Tahoma" w:cs="Tahoma"/>
-          <w:sz w:val="20"/>
-          <w:szCs w:val="20"/>
-        </w:rPr>
-        <w:t>Manutenção dos sistemas implantados</w:t>
-      </w:r>
-      <w:r>
-        <w:rPr>
-          <w:rFonts w:ascii="Tahoma" w:hAnsi="Tahoma" w:eastAsia="Tahoma" w:cs="Tahoma"/>
-          <w:sz w:val="20"/>
-          <w:szCs w:val="20"/>
-        </w:rPr>
-        <w:t>;</w:t>
-      </w:r>
-    </w:p>
-    <w:p xmlns:wp14="http://schemas.microsoft.com/office/word/2010/wordml" wp14:textId="09DD51A7">
-      <w:pPr>
-        <w:rPr>
-          <w:rFonts w:ascii="Tahoma" w:hAnsi="Tahoma" w:eastAsia="Tahoma" w:cs="Tahoma"/>
-          <w:sz w:val="20"/>
-          <w:szCs w:val="20"/>
-        </w:rPr>
-      </w:pPr>
-      <w:r>
-        <w:rPr>
-          <w:rFonts w:ascii="Tahoma" w:hAnsi="Tahoma" w:eastAsia="Tahoma" w:cs="Tahoma"/>
+          <w:rFonts w:ascii="Tahoma" w:eastAsia="Tahoma" w:hAnsi="Tahoma" w:cs="Tahoma"/>
+          <w:b/>
+          <w:bCs/>
+        </w:rPr>
+        <w:t xml:space="preserve"> </w:t>
+      </w:r>
+      <w:proofErr w:type="spellStart"/>
+      <w:r>
+        <w:rPr>
+          <w:rFonts w:ascii="Tahoma" w:eastAsia="Tahoma" w:hAnsi="Tahoma" w:cs="Tahoma"/>
+          <w:b/>
+          <w:bCs/>
+        </w:rPr>
+        <w:t>Compoter</w:t>
+      </w:r>
+      <w:proofErr w:type="spellEnd"/>
+      <w:r>
+        <w:rPr>
+          <w:rFonts w:ascii="Tahoma" w:eastAsia="Tahoma" w:hAnsi="Tahoma" w:cs="Tahoma"/>
+          <w:b/>
+          <w:bCs/>
+        </w:rPr>
+        <w:t xml:space="preserve"> PCAS</w:t>
+      </w:r>
+    </w:p>
+    <w:p>
+      <w:pPr>
+        <w:pStyle w:val="Pr-formataoHTML"/>
+        <w:jc w:val="both"/>
+        <w:rPr>
+          <w:rFonts w:ascii="Tahoma" w:hAnsi="Tahoma" w:cs="Tahoma"/>
+        </w:rPr>
+      </w:pPr>
+      <w:r>
+        <w:rPr>
+          <w:rFonts w:ascii="Tahoma" w:eastAsia="Tahoma" w:hAnsi="Tahoma" w:cs="Tahoma"/>
+          <w:b/>
+          <w:bCs/>
+        </w:rPr>
+        <w:t>De 11/2018 09/2019</w:t>
+      </w:r>
+    </w:p>
+    <w:p>
+      <w:pPr>
+        <w:pStyle w:val="Pr-formataoHTML"/>
+        <w:jc w:val="both"/>
+        <w:rPr>
+          <w:rFonts w:ascii="Tahoma" w:hAnsi="Tahoma" w:cs="Tahoma"/>
+        </w:rPr>
+      </w:pPr>
+      <w:r>
+        <w:rPr>
+          <w:rFonts w:ascii="Tahoma" w:eastAsia="Tahoma" w:hAnsi="Tahoma" w:cs="Tahoma"/>
+        </w:rPr>
+        <w:t>Manutenção dos sistemas implantados;</w:t>
+      </w:r>
+    </w:p>
+    <w:p>
+      <w:pPr>
+        <w:rPr>
+          <w:rFonts w:ascii="Tahoma" w:eastAsia="Tahoma" w:hAnsi="Tahoma" w:cs="Tahoma"/>
+          <w:sz w:val="20"/>
+          <w:szCs w:val="20"/>
+        </w:rPr>
+      </w:pPr>
+      <w:r>
+        <w:rPr>
+          <w:rFonts w:ascii="Tahoma" w:eastAsia="Tahoma" w:hAnsi="Tahoma" w:cs="Tahoma"/>
           <w:sz w:val="20"/>
           <w:szCs w:val="20"/>
         </w:rPr>
         <w:t xml:space="preserve">Desenvolvimento de modulo para acesso remoto aos sistemas e bancos de dados em </w:t>
       </w:r>
       <w:proofErr w:type="spellStart"/>
-      <w:r>
-        <w:rPr>
-          <w:rFonts w:ascii="Tahoma" w:hAnsi="Tahoma" w:eastAsia="Tahoma" w:cs="Tahoma"/>
+      <w:proofErr w:type="gramStart"/>
+      <w:r>
+        <w:rPr>
+          <w:rFonts w:ascii="Tahoma" w:eastAsia="Tahoma" w:hAnsi="Tahoma" w:cs="Tahoma"/>
           <w:sz w:val="20"/>
           <w:szCs w:val="20"/>
         </w:rPr>
         <w:t>DataSNAP</w:t>
       </w:r>
       <w:proofErr w:type="spellEnd"/>
-      <w:r>
-        <w:rPr>
-          <w:rFonts w:ascii="Tahoma" w:hAnsi="Tahoma" w:eastAsia="Tahoma" w:cs="Tahoma"/>
+      <w:proofErr w:type="gramEnd"/>
+      <w:r>
+        <w:rPr>
+          <w:rFonts w:ascii="Tahoma" w:eastAsia="Tahoma" w:hAnsi="Tahoma" w:cs="Tahoma"/>
           <w:sz w:val="20"/>
           <w:szCs w:val="20"/>
         </w:rPr>
         <w:t>.</w:t>
       </w:r>
     </w:p>
-    <w:p xmlns:wp14="http://schemas.microsoft.com/office/word/2010/wordml" wp14:textId="05F9AA44">
-      <w:pPr>
-        <w:pStyle w:val="Normal"/>
-        <w:rPr>
-          <w:rFonts w:ascii="Tahoma" w:hAnsi="Tahoma" w:eastAsia="Tahoma" w:cs="Tahoma"/>
-          <w:sz w:val="20"/>
-          <w:szCs w:val="20"/>
-        </w:rPr>
-      </w:pPr>
-      <w:r>
-        <w:rPr>
-          <w:rFonts w:ascii="Tahoma" w:hAnsi="Tahoma" w:eastAsia="Tahoma" w:cs="Tahoma"/>
-          <w:sz w:val="20"/>
-          <w:szCs w:val="20"/>
-          <w:u w:val="none"/>
-        </w:rPr>
-        <w:t>M</w:t>
-      </w:r>
-      <w:r>
-        <w:rPr>
-          <w:rFonts w:ascii="Tahoma" w:hAnsi="Tahoma" w:eastAsia="Tahoma" w:cs="Tahoma"/>
-          <w:sz w:val="20"/>
-          <w:szCs w:val="20"/>
-        </w:rPr>
-        <w:t>odulo de monitoramento de acessos remotamente;</w:t>
-      </w:r>
-    </w:p>
-    <w:p xmlns:wp14="http://schemas.microsoft.com/office/word/2010/wordml" wp14:textId="43945A3E">
-      <w:pPr>
-        <w:pStyle w:val="Normal"/>
-        <w:rPr>
-          <w:rFonts w:ascii="Tahoma" w:hAnsi="Tahoma" w:eastAsia="Tahoma" w:cs="Tahoma"/>
-          <w:sz w:val="20"/>
-          <w:szCs w:val="20"/>
-        </w:rPr>
-      </w:pPr>
-      <w:r>
-        <w:rPr>
-          <w:rFonts w:ascii="Tahoma" w:hAnsi="Tahoma" w:eastAsia="Tahoma" w:cs="Tahoma"/>
+    <w:p>
+      <w:pPr>
+        <w:rPr>
+          <w:rFonts w:ascii="Tahoma" w:eastAsia="Tahoma" w:hAnsi="Tahoma" w:cs="Tahoma"/>
+          <w:sz w:val="20"/>
+          <w:szCs w:val="20"/>
+        </w:rPr>
+      </w:pPr>
+      <w:r>
+        <w:rPr>
+          <w:rFonts w:ascii="Tahoma" w:eastAsia="Tahoma" w:hAnsi="Tahoma" w:cs="Tahoma"/>
+          <w:sz w:val="20"/>
+          <w:szCs w:val="20"/>
+        </w:rPr>
+        <w:t>Modulo de monitoramento de acessos remotamente;</w:t>
+      </w:r>
+    </w:p>
+    <w:p>
+      <w:pPr>
+        <w:rPr>
+          <w:rFonts w:ascii="Tahoma" w:eastAsia="Tahoma" w:hAnsi="Tahoma" w:cs="Tahoma"/>
+          <w:sz w:val="20"/>
+          <w:szCs w:val="20"/>
+        </w:rPr>
+      </w:pPr>
+      <w:r>
+        <w:rPr>
+          <w:rFonts w:ascii="Tahoma" w:eastAsia="Tahoma" w:hAnsi="Tahoma" w:cs="Tahoma"/>
           <w:sz w:val="20"/>
           <w:szCs w:val="20"/>
         </w:rPr>
         <w:t xml:space="preserve">Conversão completa de sistemas de ADO para </w:t>
       </w:r>
       <w:proofErr w:type="spellStart"/>
-      <w:r>
-        <w:rPr>
-          <w:rFonts w:ascii="Tahoma" w:hAnsi="Tahoma" w:eastAsia="Tahoma" w:cs="Tahoma"/>
+      <w:proofErr w:type="gramStart"/>
+      <w:r>
+        <w:rPr>
+          <w:rFonts w:ascii="Tahoma" w:eastAsia="Tahoma" w:hAnsi="Tahoma" w:cs="Tahoma"/>
           <w:sz w:val="20"/>
           <w:szCs w:val="20"/>
         </w:rPr>
         <w:t>DataSnap</w:t>
       </w:r>
       <w:proofErr w:type="spellEnd"/>
-      <w:r>
-        <w:rPr>
-          <w:rFonts w:ascii="Tahoma" w:hAnsi="Tahoma" w:eastAsia="Tahoma" w:cs="Tahoma"/>
+      <w:proofErr w:type="gramEnd"/>
+      <w:r>
+        <w:rPr>
+          <w:rFonts w:ascii="Tahoma" w:eastAsia="Tahoma" w:hAnsi="Tahoma" w:cs="Tahoma"/>
           <w:sz w:val="20"/>
           <w:szCs w:val="20"/>
         </w:rPr>
@@ -1062,179 +1004,139 @@
     </w:p>
     <w:p>
       <w:pPr>
-        <w:pStyle w:val="Normal"/>
-        <w:rPr>
-          <w:rFonts w:ascii="Tahoma" w:hAnsi="Tahoma" w:eastAsia="Tahoma" w:cs="Tahoma"/>
-          <w:sz w:val="20"/>
-          <w:szCs w:val="20"/>
-        </w:rPr>
-      </w:pPr>
-      <w:r>
-        <w:rPr>
-          <w:rFonts w:ascii="Tahoma" w:hAnsi="Tahoma" w:eastAsia="Tahoma" w:cs="Tahoma"/>
-          <w:sz w:val="20"/>
-          <w:szCs w:val="20"/>
-        </w:rPr>
-        <w:t xml:space="preserve">Desenvolvimento de aplicativo para Totens de </w:t>
+        <w:rPr>
+          <w:rFonts w:ascii="Tahoma" w:eastAsia="Tahoma" w:hAnsi="Tahoma" w:cs="Tahoma"/>
+          <w:sz w:val="20"/>
+          <w:szCs w:val="20"/>
+        </w:rPr>
+      </w:pPr>
+      <w:r>
+        <w:rPr>
+          <w:rFonts w:ascii="Tahoma" w:eastAsia="Tahoma" w:hAnsi="Tahoma" w:cs="Tahoma"/>
+          <w:sz w:val="20"/>
+          <w:szCs w:val="20"/>
+        </w:rPr>
+        <w:t>Desenvolvimento de aplicativo para Totens de Auto-Atendimento na matriz Carrefour/Morumbi;</w:t>
+      </w:r>
+    </w:p>
+    <w:p>
+      <w:pPr>
+        <w:pStyle w:val="Pr-formataoHTML"/>
+        <w:jc w:val="both"/>
+        <w:rPr>
+          <w:rFonts w:ascii="Tahoma" w:eastAsia="Tahoma" w:hAnsi="Tahoma" w:cs="Tahoma"/>
+          <w:b/>
+          <w:bCs/>
+        </w:rPr>
+      </w:pPr>
+    </w:p>
+    <w:p>
+      <w:pPr>
+        <w:pStyle w:val="Pr-formataoHTML"/>
+        <w:jc w:val="both"/>
+        <w:rPr>
+          <w:rFonts w:ascii="Tahoma" w:hAnsi="Tahoma" w:cs="Tahoma"/>
+          <w:b/>
+          <w:bCs/>
+        </w:rPr>
+      </w:pPr>
+      <w:r>
+        <w:rPr>
+          <w:rFonts w:ascii="Tahoma" w:eastAsia="Tahoma" w:hAnsi="Tahoma" w:cs="Tahoma"/>
+          <w:b/>
+          <w:bCs/>
+        </w:rPr>
+        <w:t>Comercial de Bebidas Grande MIX (Programador CLT)</w:t>
+      </w:r>
+    </w:p>
+    <w:p>
+      <w:pPr>
+        <w:pStyle w:val="Pr-formataoHTML"/>
+        <w:jc w:val="both"/>
+        <w:rPr>
+          <w:rFonts w:ascii="Tahoma" w:hAnsi="Tahoma" w:cs="Tahoma"/>
+          <w:b/>
+          <w:bCs/>
+        </w:rPr>
+      </w:pPr>
+      <w:r>
+        <w:rPr>
+          <w:rFonts w:ascii="Tahoma" w:eastAsia="Tahoma" w:hAnsi="Tahoma" w:cs="Tahoma"/>
+          <w:b/>
+          <w:bCs/>
+        </w:rPr>
+        <w:t>De 08/2010a 03/2013</w:t>
+      </w:r>
+    </w:p>
+    <w:p>
+      <w:pPr>
+        <w:rPr>
+          <w:rFonts w:ascii="Tahoma" w:hAnsi="Tahoma" w:cs="Tahoma"/>
+        </w:rPr>
+      </w:pPr>
+      <w:r>
+        <w:rPr>
+          <w:rFonts w:ascii="Tahoma" w:eastAsia="Tahoma" w:hAnsi="Tahoma" w:cs="Tahoma"/>
+          <w:sz w:val="20"/>
+          <w:szCs w:val="20"/>
+        </w:rPr>
+        <w:t>Manutenção dos sistemas implantados e suporte a usuários.</w:t>
+      </w:r>
+    </w:p>
+    <w:p>
+      <w:pPr>
+        <w:rPr>
+          <w:rFonts w:ascii="Tahoma" w:hAnsi="Tahoma" w:cs="Tahoma"/>
+        </w:rPr>
+      </w:pPr>
+      <w:proofErr w:type="gramStart"/>
+      <w:r>
+        <w:rPr>
+          <w:rFonts w:ascii="Tahoma" w:eastAsia="Tahoma" w:hAnsi="Tahoma" w:cs="Tahoma"/>
+          <w:sz w:val="20"/>
+          <w:szCs w:val="20"/>
+        </w:rPr>
+        <w:t>Projeto e Desenvolvimento de novo modulo</w:t>
+      </w:r>
+      <w:proofErr w:type="gramEnd"/>
+      <w:r>
+        <w:rPr>
+          <w:rFonts w:ascii="Tahoma" w:eastAsia="Tahoma" w:hAnsi="Tahoma" w:cs="Tahoma"/>
+          <w:sz w:val="20"/>
+          <w:szCs w:val="20"/>
+        </w:rPr>
+        <w:t xml:space="preserve"> de automação de vendas confeccionado em C# para aplicativos móveis. Confecção de novo projeto de sistema de faturamento e logística (projeto </w:t>
       </w:r>
       <w:proofErr w:type="spellStart"/>
       <w:r>
         <w:rPr>
-          <w:rFonts w:ascii="Tahoma" w:hAnsi="Tahoma" w:eastAsia="Tahoma" w:cs="Tahoma"/>
-          <w:sz w:val="20"/>
-          <w:szCs w:val="20"/>
-        </w:rPr>
-        <w:t>Auto-Atendimento</w:t>
+          <w:rFonts w:ascii="Tahoma" w:eastAsia="Tahoma" w:hAnsi="Tahoma" w:cs="Tahoma"/>
+          <w:sz w:val="20"/>
+          <w:szCs w:val="20"/>
+        </w:rPr>
+        <w:t>logico</w:t>
       </w:r>
       <w:proofErr w:type="spellEnd"/>
       <w:r>
         <w:rPr>
-          <w:rFonts w:ascii="Tahoma" w:hAnsi="Tahoma" w:eastAsia="Tahoma" w:cs="Tahoma"/>
-          <w:sz w:val="20"/>
-          <w:szCs w:val="20"/>
-        </w:rPr>
-        <w:t xml:space="preserve"> na matriz </w:t>
-      </w:r>
-      <w:r>
-        <w:rPr>
-          <w:rFonts w:ascii="Tahoma" w:hAnsi="Tahoma" w:eastAsia="Tahoma" w:cs="Tahoma"/>
-          <w:sz w:val="20"/>
-          <w:szCs w:val="20"/>
-        </w:rPr>
-        <w:t>C</w:t>
-      </w:r>
-      <w:r>
-        <w:rPr>
-          <w:rFonts w:ascii="Tahoma" w:hAnsi="Tahoma" w:eastAsia="Tahoma" w:cs="Tahoma"/>
-          <w:sz w:val="20"/>
-          <w:szCs w:val="20"/>
-        </w:rPr>
-        <w:t>arrefour/Morumbi;</w:t>
-      </w:r>
-    </w:p>
-    <w:p xmlns:wp14="http://schemas.microsoft.com/office/word/2010/wordml" wp14:textId="170CC907">
-      <w:pPr>
-        <w:pStyle w:val="Pr-formataoHTML"/>
-        <w:jc w:val="both"/>
-        <w:rPr>
-          <w:rFonts w:ascii="Tahoma" w:hAnsi="Tahoma" w:eastAsia="Tahoma" w:cs="Tahoma"/>
-          <w:b w:val="1"/>
-          <w:bCs w:val="1"/>
-        </w:rPr>
-      </w:pPr>
-    </w:p>
-    <w:p xmlns:wp14="http://schemas.microsoft.com/office/word/2010/wordml" wp14:textId="77777777">
-      <w:pPr>
-        <w:pStyle w:val="Pr-formataoHTML"/>
-        <w:jc w:val="both"/>
-        <w:rPr>
-          <w:rFonts w:ascii="Tahoma" w:hAnsi="Tahoma" w:cs="Tahoma"/>
-          <w:b w:val="1"/>
-          <w:bCs w:val="1"/>
-        </w:rPr>
-      </w:pPr>
-      <w:r>
-        <w:rPr>
-          <w:rFonts w:ascii="Tahoma" w:hAnsi="Tahoma" w:eastAsia="Tahoma" w:cs="Tahoma"/>
-          <w:b w:val="1"/>
-          <w:bCs w:val="1"/>
-        </w:rPr>
-        <w:t>Comercial de Bebidas Grande MIX (Programador CLT)</w:t>
-      </w:r>
-    </w:p>
-    <w:p xmlns:wp14="http://schemas.microsoft.com/office/word/2010/wordml" wp14:textId="77777777">
-      <w:pPr>
-        <w:pStyle w:val="Pr-formataoHTML"/>
-        <w:jc w:val="both"/>
-        <w:rPr>
-          <w:rFonts w:ascii="Tahoma" w:hAnsi="Tahoma" w:cs="Tahoma"/>
-          <w:b w:val="1"/>
-          <w:bCs w:val="1"/>
-        </w:rPr>
-      </w:pPr>
-      <w:r>
-        <w:rPr>
-          <w:rFonts w:ascii="Tahoma" w:hAnsi="Tahoma" w:eastAsia="Tahoma" w:cs="Tahoma"/>
-          <w:b w:val="1"/>
-          <w:bCs w:val="1"/>
-        </w:rPr>
-        <w:t>De 08/2010</w:t>
-      </w:r>
-      <w:r>
-        <w:rPr>
-          <w:rFonts w:ascii="Tahoma" w:hAnsi="Tahoma" w:eastAsia="Tahoma" w:cs="Tahoma"/>
-          <w:b w:val="1"/>
-          <w:bCs w:val="1"/>
-        </w:rPr>
-        <w:t xml:space="preserve"> </w:t>
-      </w:r>
-      <w:r>
-        <w:rPr>
-          <w:rFonts w:ascii="Tahoma" w:hAnsi="Tahoma" w:eastAsia="Tahoma" w:cs="Tahoma"/>
-          <w:b w:val="1"/>
-          <w:bCs w:val="1"/>
-        </w:rPr>
-        <w:t>a 03/2013</w:t>
-      </w:r>
-    </w:p>
-    <w:p xmlns:wp14="http://schemas.microsoft.com/office/word/2010/wordml" wp14:textId="77777777">
-      <w:pPr>
-        <w:rPr>
-          <w:rFonts w:ascii="Tahoma" w:hAnsi="Tahoma" w:cs="Tahoma"/>
-        </w:rPr>
-      </w:pPr>
-      <w:r>
-        <w:rPr>
-          <w:rFonts w:ascii="Tahoma" w:hAnsi="Tahoma" w:eastAsia="Tahoma" w:cs="Tahoma"/>
-          <w:sz w:val="20"/>
-          <w:szCs w:val="20"/>
-        </w:rPr>
-        <w:t>Manutenção dos sistemas implantados e suporte a usuários.</w:t>
-      </w:r>
-    </w:p>
-    <w:p xmlns:wp14="http://schemas.microsoft.com/office/word/2010/wordml" wp14:textId="1AD5DC6D">
-      <w:pPr>
-        <w:rPr>
-          <w:rFonts w:ascii="Tahoma" w:hAnsi="Tahoma" w:cs="Tahoma"/>
-        </w:rPr>
-      </w:pPr>
-      <w:r>
-        <w:rPr>
-          <w:rFonts w:ascii="Tahoma" w:hAnsi="Tahoma" w:eastAsia="Tahoma" w:cs="Tahoma"/>
-          <w:sz w:val="20"/>
-          <w:szCs w:val="20"/>
-        </w:rPr>
-        <w:t xml:space="preserve">Projeto e </w:t>
-      </w:r>
-      <w:r>
-        <w:rPr>
-          <w:rFonts w:ascii="Tahoma" w:hAnsi="Tahoma" w:eastAsia="Tahoma" w:cs="Tahoma"/>
-          <w:sz w:val="20"/>
-          <w:szCs w:val="20"/>
-        </w:rPr>
-        <w:t>Desenvolvimento de</w:t>
-      </w:r>
-      <w:r>
-        <w:rPr>
-          <w:rFonts w:ascii="Tahoma" w:hAnsi="Tahoma" w:eastAsia="Tahoma" w:cs="Tahoma"/>
-          <w:sz w:val="20"/>
-          <w:szCs w:val="20"/>
-        </w:rPr>
-        <w:t xml:space="preserve"> novo modulo de automação de vendas confeccionado em C# para aplicativos móveis. Confecção de novo projeto de sistema de faturamento e logística (projeto logico).</w:t>
-      </w:r>
-    </w:p>
-    <w:p>
-      <w:pPr>
-        <w:pStyle w:val="Normal"/>
-        <w:rPr>
-          <w:rFonts w:ascii="Tahoma" w:hAnsi="Tahoma" w:eastAsia="Tahoma" w:cs="Tahoma"/>
-          <w:sz w:val="20"/>
-          <w:szCs w:val="20"/>
-        </w:rPr>
-      </w:pPr>
-      <w:r>
-        <w:rPr>
-          <w:rFonts w:ascii="Tahoma" w:hAnsi="Tahoma" w:eastAsia="Tahoma" w:cs="Tahoma"/>
+          <w:rFonts w:ascii="Tahoma" w:eastAsia="Tahoma" w:hAnsi="Tahoma" w:cs="Tahoma"/>
+          <w:sz w:val="20"/>
+          <w:szCs w:val="20"/>
+        </w:rPr>
+        <w:t>).</w:t>
+      </w:r>
+    </w:p>
+    <w:p>
+      <w:pPr>
+        <w:rPr>
+          <w:rFonts w:ascii="Tahoma" w:eastAsia="Tahoma" w:hAnsi="Tahoma" w:cs="Tahoma"/>
+          <w:sz w:val="20"/>
+          <w:szCs w:val="20"/>
+        </w:rPr>
+      </w:pPr>
+      <w:r>
+        <w:rPr>
+          <w:rFonts w:ascii="Tahoma" w:eastAsia="Tahoma" w:hAnsi="Tahoma" w:cs="Tahoma"/>
           <w:sz w:val="20"/>
           <w:szCs w:val="20"/>
         </w:rPr>
@@ -1243,7 +1145,7 @@
       <w:proofErr w:type="spellStart"/>
       <w:r>
         <w:rPr>
-          <w:rFonts w:ascii="Tahoma" w:hAnsi="Tahoma" w:eastAsia="Tahoma" w:cs="Tahoma"/>
+          <w:rFonts w:ascii="Tahoma" w:eastAsia="Tahoma" w:hAnsi="Tahoma" w:cs="Tahoma"/>
           <w:sz w:val="20"/>
           <w:szCs w:val="20"/>
         </w:rPr>
@@ -1252,34 +1154,17 @@
       <w:proofErr w:type="spellEnd"/>
       <w:r>
         <w:rPr>
-          <w:rFonts w:ascii="Tahoma" w:hAnsi="Tahoma" w:eastAsia="Tahoma" w:cs="Tahoma"/>
-          <w:sz w:val="20"/>
-          <w:szCs w:val="20"/>
-        </w:rPr>
-        <w:t xml:space="preserve"> e </w:t>
-      </w:r>
-      <w:r>
-        <w:rPr>
-          <w:rFonts w:ascii="Tahoma" w:hAnsi="Tahoma" w:eastAsia="Tahoma" w:cs="Tahoma"/>
-          <w:sz w:val="20"/>
-          <w:szCs w:val="20"/>
-        </w:rPr>
-        <w:t>arquivamento</w:t>
-      </w:r>
-      <w:r>
-        <w:rPr>
-          <w:rFonts w:ascii="Tahoma" w:hAnsi="Tahoma" w:eastAsia="Tahoma" w:cs="Tahoma"/>
-          <w:sz w:val="20"/>
-          <w:szCs w:val="20"/>
-        </w:rPr>
-        <w:t xml:space="preserve"> dos lotes processados;</w:t>
-      </w:r>
-    </w:p>
-    <w:p>
-      <w:pPr>
-        <w:pStyle w:val="Normal"/>
-        <w:rPr>
-          <w:rFonts w:ascii="Tahoma" w:hAnsi="Tahoma" w:eastAsia="Tahoma" w:cs="Tahoma"/>
+          <w:rFonts w:ascii="Tahoma" w:eastAsia="Tahoma" w:hAnsi="Tahoma" w:cs="Tahoma"/>
+          <w:sz w:val="20"/>
+          <w:szCs w:val="20"/>
+        </w:rPr>
+        <w:t xml:space="preserve"> e arquivamento dos lotes processados;</w:t>
+      </w:r>
+    </w:p>
+    <w:p>
+      <w:pPr>
+        <w:rPr>
+          <w:rFonts w:ascii="Tahoma" w:eastAsia="Tahoma" w:hAnsi="Tahoma" w:cs="Tahoma"/>
           <w:sz w:val="20"/>
           <w:szCs w:val="20"/>
         </w:rPr>
@@ -1292,29 +1177,27 @@
     </w:p>
     <w:p>
       <w:pPr>
-        <w:pStyle w:val="Normal"/>
-        <w:rPr>
-          <w:rFonts w:ascii="Tahoma" w:hAnsi="Tahoma" w:eastAsia="Tahoma" w:cs="Tahoma"/>
-          <w:sz w:val="20"/>
-          <w:szCs w:val="20"/>
-        </w:rPr>
-      </w:pPr>
-    </w:p>
-    <w:p xmlns:wp14="http://schemas.microsoft.com/office/word/2010/wordml" wp14:textId="77777777">
-      <w:pPr>
-        <w:pStyle w:val="Pr-formataoHTML"/>
-        <w:jc w:val="both"/>
-        <w:rPr>
-          <w:rFonts w:ascii="Tahoma" w:hAnsi="Tahoma" w:cs="Tahoma"/>
-          <w:b/>
-        </w:rPr>
-      </w:pPr>
-      <w:r>
-        <w:rPr>
-          <w:rFonts w:ascii="Tahoma" w:hAnsi="Tahoma" w:cs="Tahoma"/>
-          <w:b/>
-        </w:rPr>
-        <w:lastRenderedPageBreak/>
+        <w:rPr>
+          <w:rFonts w:ascii="Tahoma" w:eastAsia="Tahoma" w:hAnsi="Tahoma" w:cs="Tahoma"/>
+          <w:sz w:val="20"/>
+          <w:szCs w:val="20"/>
+        </w:rPr>
+      </w:pPr>
+    </w:p>
+    <w:p>
+      <w:pPr>
+        <w:pStyle w:val="Pr-formataoHTML"/>
+        <w:jc w:val="both"/>
+        <w:rPr>
+          <w:rFonts w:ascii="Tahoma" w:hAnsi="Tahoma" w:cs="Tahoma"/>
+          <w:b/>
+        </w:rPr>
+      </w:pPr>
+      <w:r>
+        <w:rPr>
+          <w:rFonts w:ascii="Tahoma" w:hAnsi="Tahoma" w:cs="Tahoma"/>
+          <w:b/>
+        </w:rPr>
         <w:t xml:space="preserve">KDS Sistemas / AVM </w:t>
       </w:r>
       <w:proofErr w:type="spellStart"/>
@@ -1334,6 +1217,7 @@
         <w:t xml:space="preserve">/ CEVA </w:t>
       </w:r>
       <w:proofErr w:type="spellStart"/>
+      <w:proofErr w:type="gramStart"/>
       <w:r>
         <w:rPr>
           <w:rFonts w:ascii="Tahoma" w:hAnsi="Tahoma" w:cs="Tahoma"/>
@@ -1347,15 +1231,7 @@
           <w:rFonts w:ascii="Tahoma" w:hAnsi="Tahoma" w:cs="Tahoma"/>
           <w:b/>
         </w:rPr>
-        <w:t xml:space="preserve"> </w:t>
-      </w:r>
-      <w:proofErr w:type="gramStart"/>
-      <w:r>
-        <w:rPr>
-          <w:rFonts w:ascii="Tahoma" w:hAnsi="Tahoma" w:cs="Tahoma"/>
-          <w:b/>
-        </w:rPr>
-        <w:t xml:space="preserve">( </w:t>
+        <w:t>(</w:t>
       </w:r>
       <w:proofErr w:type="gramEnd"/>
       <w:r>
@@ -1363,136 +1239,90 @@
           <w:rFonts w:ascii="Tahoma" w:hAnsi="Tahoma" w:cs="Tahoma"/>
           <w:b/>
         </w:rPr>
-        <w:t>Locado )</w:t>
-      </w:r>
-    </w:p>
-    <w:p xmlns:wp14="http://schemas.microsoft.com/office/word/2010/wordml" wp14:textId="57386258">
-      <w:pPr>
-        <w:pStyle w:val="Pr-formataoHTML"/>
-        <w:jc w:val="both"/>
-        <w:rPr>
-          <w:rFonts w:ascii="Tahoma" w:hAnsi="Tahoma" w:cs="Tahoma"/>
-        </w:rPr>
-      </w:pPr>
+        <w:t xml:space="preserve"> Locado )</w:t>
+      </w:r>
+    </w:p>
+    <w:p>
+      <w:pPr>
+        <w:pStyle w:val="Pr-formataoHTML"/>
+        <w:jc w:val="both"/>
+        <w:rPr>
+          <w:rFonts w:ascii="Tahoma" w:hAnsi="Tahoma" w:cs="Tahoma"/>
+        </w:rPr>
+      </w:pPr>
+      <w:r>
+        <w:rPr>
+          <w:rFonts w:ascii="Tahoma" w:hAnsi="Tahoma" w:cs="Tahoma"/>
+          <w:b/>
+          <w:bCs/>
+        </w:rPr>
+        <w:t>Jul 2006 a Ago 2009</w:t>
+      </w:r>
+    </w:p>
+    <w:p>
+      <w:pPr>
+        <w:pStyle w:val="Pr-formataoHTML"/>
+        <w:jc w:val="both"/>
+        <w:rPr>
+          <w:rFonts w:ascii="Tahoma" w:hAnsi="Tahoma" w:cs="Tahoma"/>
+        </w:rPr>
+      </w:pPr>
+      <w:r>
+        <w:rPr>
+          <w:rFonts w:ascii="Tahoma" w:eastAsia="Tahoma" w:hAnsi="Tahoma" w:cs="Tahoma"/>
+        </w:rPr>
+        <w:t xml:space="preserve">Trabalhei com análise e desenvolvimento de sistemas em Delphi e SQL para construção de módulos de </w:t>
+      </w:r>
       <w:proofErr w:type="spellStart"/>
       <w:r>
         <w:rPr>
-          <w:rFonts w:ascii="Tahoma" w:hAnsi="Tahoma" w:cs="Tahoma"/>
-          <w:b w:val="1"/>
-          <w:bCs w:val="1"/>
-        </w:rPr>
-        <w:t>Jul</w:t>
+          <w:rFonts w:ascii="Tahoma" w:eastAsia="Tahoma" w:hAnsi="Tahoma" w:cs="Tahoma"/>
+        </w:rPr>
+        <w:t>contingencia</w:t>
       </w:r>
       <w:proofErr w:type="spellEnd"/>
       <w:r>
         <w:rPr>
-          <w:rFonts w:ascii="Tahoma" w:hAnsi="Tahoma" w:cs="Tahoma"/>
-          <w:b w:val="1"/>
-          <w:bCs w:val="1"/>
-        </w:rPr>
-        <w:t xml:space="preserve"> 2006 </w:t>
-      </w:r>
-      <w:r>
-        <w:rPr>
-          <w:rFonts w:ascii="Tahoma" w:hAnsi="Tahoma" w:cs="Tahoma"/>
-          <w:b w:val="1"/>
-          <w:bCs w:val="1"/>
-        </w:rPr>
-        <w:t>a</w:t>
-      </w:r>
-      <w:r>
-        <w:rPr>
-          <w:rFonts w:ascii="Tahoma" w:hAnsi="Tahoma" w:cs="Tahoma"/>
-          <w:b w:val="1"/>
-          <w:bCs w:val="1"/>
-        </w:rPr>
-        <w:t xml:space="preserve"> Ago 2009</w:t>
-      </w:r>
-    </w:p>
-    <w:p xmlns:wp14="http://schemas.microsoft.com/office/word/2010/wordml" wp14:textId="7342083E">
-      <w:pPr>
-        <w:pStyle w:val="Pr-formataoHTML"/>
-        <w:jc w:val="both"/>
-        <w:rPr>
-          <w:rFonts w:ascii="Tahoma" w:hAnsi="Tahoma" w:cs="Tahoma"/>
-        </w:rPr>
-      </w:pPr>
-      <w:r>
-        <w:rPr>
-          <w:rFonts w:ascii="Tahoma" w:hAnsi="Tahoma" w:eastAsia="Tahoma" w:cs="Tahoma"/>
-        </w:rPr>
-        <w:t xml:space="preserve">Trabalhei com análise e desenvolvimento de sistemas em Delphi e SQL para construção de </w:t>
-      </w:r>
-      <w:r>
-        <w:rPr>
-          <w:rFonts w:ascii="Tahoma" w:hAnsi="Tahoma" w:eastAsia="Tahoma" w:cs="Tahoma"/>
-        </w:rPr>
-        <w:t>m</w:t>
-      </w:r>
-      <w:r>
-        <w:rPr>
-          <w:rFonts w:ascii="Tahoma" w:hAnsi="Tahoma" w:eastAsia="Tahoma" w:cs="Tahoma"/>
-        </w:rPr>
-        <w:t>ó</w:t>
-      </w:r>
-      <w:r>
-        <w:rPr>
-          <w:rFonts w:ascii="Tahoma" w:hAnsi="Tahoma" w:eastAsia="Tahoma" w:cs="Tahoma"/>
-        </w:rPr>
-        <w:t>dulos</w:t>
-      </w:r>
-      <w:r>
-        <w:rPr>
-          <w:rFonts w:ascii="Tahoma" w:hAnsi="Tahoma" w:eastAsia="Tahoma" w:cs="Tahoma"/>
-        </w:rPr>
-        <w:t xml:space="preserve"> de </w:t>
-      </w:r>
-      <w:r>
-        <w:rPr>
-          <w:rFonts w:ascii="Tahoma" w:hAnsi="Tahoma" w:eastAsia="Tahoma" w:cs="Tahoma"/>
-        </w:rPr>
-        <w:t>contingencia</w:t>
-      </w:r>
-      <w:r>
-        <w:rPr>
-          <w:rFonts w:ascii="Tahoma" w:hAnsi="Tahoma" w:eastAsia="Tahoma" w:cs="Tahoma"/>
+          <w:rFonts w:ascii="Tahoma" w:eastAsia="Tahoma" w:hAnsi="Tahoma" w:cs="Tahoma"/>
         </w:rPr>
         <w:t xml:space="preserve"> em processo de produção </w:t>
       </w:r>
-      <w:r>
-        <w:rPr>
-          <w:rFonts w:ascii="Tahoma" w:hAnsi="Tahoma" w:eastAsia="Tahoma" w:cs="Tahoma"/>
+      <w:proofErr w:type="spellStart"/>
+      <w:r>
+        <w:rPr>
+          <w:rFonts w:ascii="Tahoma" w:eastAsia="Tahoma" w:hAnsi="Tahoma" w:cs="Tahoma"/>
         </w:rPr>
         <w:t>sequenciada</w:t>
       </w:r>
-      <w:r>
-        <w:rPr>
-          <w:rFonts w:ascii="Tahoma" w:hAnsi="Tahoma" w:eastAsia="Tahoma" w:cs="Tahoma"/>
+      <w:proofErr w:type="spellEnd"/>
+      <w:r>
+        <w:rPr>
+          <w:rFonts w:ascii="Tahoma" w:eastAsia="Tahoma" w:hAnsi="Tahoma" w:cs="Tahoma"/>
         </w:rPr>
         <w:t xml:space="preserve"> de autopeças. Responsável por funcionamento dos processos de produção, apontamento e controle de estoques.</w:t>
       </w:r>
     </w:p>
-    <w:p xmlns:wp14="http://schemas.microsoft.com/office/word/2010/wordml" wp14:textId="77777777">
-      <w:pPr>
-        <w:pStyle w:val="Pr-formataoHTML"/>
-        <w:jc w:val="both"/>
-        <w:rPr>
-          <w:rFonts w:ascii="Tahoma" w:hAnsi="Tahoma" w:cs="Tahoma"/>
-        </w:rPr>
-      </w:pPr>
-    </w:p>
-    <w:p xmlns:wp14="http://schemas.microsoft.com/office/word/2010/wordml" wp14:textId="77777777">
-      <w:pPr>
-        <w:pStyle w:val="Pr-formataoHTML"/>
-        <w:jc w:val="both"/>
-        <w:rPr>
-          <w:rFonts w:ascii="Tahoma" w:hAnsi="Tahoma" w:cs="Tahoma"/>
-          <w:b/>
-        </w:rPr>
-      </w:pPr>
-      <w:r>
-        <w:rPr>
-          <w:rFonts w:ascii="Tahoma" w:hAnsi="Tahoma" w:eastAsia="Tahoma" w:cs="Tahoma"/>
+    <w:p>
+      <w:pPr>
+        <w:pStyle w:val="Pr-formataoHTML"/>
+        <w:jc w:val="both"/>
+        <w:rPr>
+          <w:rFonts w:ascii="Tahoma" w:hAnsi="Tahoma" w:cs="Tahoma"/>
+        </w:rPr>
+      </w:pPr>
+    </w:p>
+    <w:p>
+      <w:pPr>
+        <w:pStyle w:val="Pr-formataoHTML"/>
+        <w:jc w:val="both"/>
+        <w:rPr>
+          <w:rFonts w:ascii="Tahoma" w:hAnsi="Tahoma" w:cs="Tahoma"/>
+          <w:b/>
+        </w:rPr>
+      </w:pPr>
+      <w:r>
+        <w:rPr>
+          <w:rFonts w:ascii="Tahoma" w:eastAsia="Tahoma" w:hAnsi="Tahoma" w:cs="Tahoma"/>
           <w:b/>
           <w:bCs/>
         </w:rPr>
@@ -1501,7 +1331,7 @@
       <w:proofErr w:type="spellStart"/>
       <w:r>
         <w:rPr>
-          <w:rFonts w:ascii="Tahoma" w:hAnsi="Tahoma" w:eastAsia="Tahoma" w:cs="Tahoma"/>
+          <w:rFonts w:ascii="Tahoma" w:eastAsia="Tahoma" w:hAnsi="Tahoma" w:cs="Tahoma"/>
           <w:b/>
           <w:bCs/>
         </w:rPr>
@@ -1510,14 +1340,14 @@
       <w:proofErr w:type="spellEnd"/>
       <w:r>
         <w:rPr>
-          <w:rFonts w:ascii="Tahoma" w:hAnsi="Tahoma" w:eastAsia="Tahoma" w:cs="Tahoma"/>
+          <w:rFonts w:ascii="Tahoma" w:eastAsia="Tahoma" w:hAnsi="Tahoma" w:cs="Tahoma"/>
           <w:b/>
           <w:bCs/>
         </w:rPr>
         <w:t xml:space="preserve"> Sistemas e Serviços</w:t>
       </w:r>
     </w:p>
-    <w:p xmlns:wp14="http://schemas.microsoft.com/office/word/2010/wordml" wp14:textId="77777777">
+    <w:p>
       <w:pPr>
         <w:pStyle w:val="Pr-formataoHTML"/>
         <w:jc w:val="both"/>
@@ -1576,7 +1406,7 @@
         <w:t>0</w:t>
       </w:r>
     </w:p>
-    <w:p xmlns:wp14="http://schemas.microsoft.com/office/word/2010/wordml" wp14:textId="77777777">
+    <w:p>
       <w:pPr>
         <w:pStyle w:val="Pr-formataoHTML"/>
         <w:jc w:val="both"/>
@@ -1591,7 +1421,7 @@
         <w:t>Analista Programador</w:t>
       </w:r>
     </w:p>
-    <w:p xmlns:wp14="http://schemas.microsoft.com/office/word/2010/wordml" wp14:textId="77777777">
+    <w:p>
       <w:pPr>
         <w:pStyle w:val="Pr-formataoHTML"/>
         <w:jc w:val="both"/>
@@ -1624,79 +1454,43 @@
         <w:t>.</w:t>
       </w:r>
     </w:p>
-    <w:p xmlns:wp14="http://schemas.microsoft.com/office/word/2010/wordml" wp14:textId="77777777">
-      <w:pPr>
-        <w:pStyle w:val="Pr-formataoHTML"/>
-        <w:jc w:val="both"/>
-        <w:rPr>
-          <w:rFonts w:ascii="Tahoma" w:hAnsi="Tahoma" w:cs="Tahoma"/>
-        </w:rPr>
-      </w:pPr>
-    </w:p>
-    <w:p xmlns:wp14="http://schemas.microsoft.com/office/word/2010/wordml" wp14:textId="77777777">
-      <w:pPr>
-        <w:pStyle w:val="Pr-formataoHTML"/>
-        <w:jc w:val="both"/>
-        <w:rPr>
-          <w:rFonts w:ascii="Tahoma" w:hAnsi="Tahoma" w:cs="Tahoma"/>
-        </w:rPr>
-      </w:pPr>
-    </w:p>
-    <w:p xmlns:wp14="http://schemas.microsoft.com/office/word/2010/wordml" wp14:textId="7DBF318C">
-      <w:pPr>
-        <w:pStyle w:val="Pr-formataoHTML"/>
-        <w:jc w:val="both"/>
-        <w:rPr>
-          <w:rFonts w:ascii="Tahoma" w:hAnsi="Tahoma" w:cs="Tahoma"/>
-        </w:rPr>
-      </w:pPr>
-      <w:r>
-        <w:rPr>
-          <w:rFonts w:ascii="Tahoma" w:hAnsi="Tahoma" w:eastAsia="Tahoma" w:cs="Tahoma"/>
-        </w:rPr>
-        <w:t xml:space="preserve">Ribeirão Pires, </w:t>
-      </w:r>
-      <w:r>
-        <w:rPr>
-          <w:rFonts w:ascii="Tahoma" w:hAnsi="Tahoma" w:eastAsia="Tahoma" w:cs="Tahoma"/>
-        </w:rPr>
-        <w:t>30</w:t>
-      </w:r>
-      <w:r>
-        <w:rPr>
-          <w:rFonts w:ascii="Tahoma" w:hAnsi="Tahoma" w:eastAsia="Tahoma" w:cs="Tahoma"/>
-        </w:rPr>
-        <w:t xml:space="preserve"> de </w:t>
-      </w:r>
-      <w:r>
-        <w:rPr>
-          <w:rFonts w:ascii="Tahoma" w:hAnsi="Tahoma" w:eastAsia="Tahoma" w:cs="Tahoma"/>
-        </w:rPr>
-        <w:t>N</w:t>
-      </w:r>
-      <w:r>
-        <w:rPr>
-          <w:rFonts w:ascii="Tahoma" w:hAnsi="Tahoma" w:eastAsia="Tahoma" w:cs="Tahoma"/>
-        </w:rPr>
-        <w:t>o</w:t>
-      </w:r>
-      <w:r>
-        <w:rPr>
-          <w:rFonts w:ascii="Tahoma" w:hAnsi="Tahoma" w:eastAsia="Tahoma" w:cs="Tahoma"/>
-        </w:rPr>
-        <w:t>vembro</w:t>
-      </w:r>
-      <w:r>
-        <w:rPr>
-          <w:rFonts w:ascii="Tahoma" w:hAnsi="Tahoma" w:eastAsia="Tahoma" w:cs="Tahoma"/>
-        </w:rPr>
-        <w:t xml:space="preserve"> de 2019.</w:t>
-      </w:r>
-      <w:bookmarkStart w:name="_GoBack" w:id="0"/>
+    <w:p>
+      <w:pPr>
+        <w:pStyle w:val="Pr-formataoHTML"/>
+        <w:jc w:val="both"/>
+        <w:rPr>
+          <w:rFonts w:ascii="Tahoma" w:hAnsi="Tahoma" w:cs="Tahoma"/>
+        </w:rPr>
+      </w:pPr>
+    </w:p>
+    <w:p>
+      <w:pPr>
+        <w:pStyle w:val="Pr-formataoHTML"/>
+        <w:jc w:val="both"/>
+        <w:rPr>
+          <w:rFonts w:ascii="Tahoma" w:hAnsi="Tahoma" w:cs="Tahoma"/>
+        </w:rPr>
+      </w:pPr>
+    </w:p>
+    <w:p>
+      <w:pPr>
+        <w:pStyle w:val="Pr-formataoHTML"/>
+        <w:jc w:val="both"/>
+        <w:rPr>
+          <w:rFonts w:ascii="Tahoma" w:hAnsi="Tahoma" w:cs="Tahoma"/>
+        </w:rPr>
+      </w:pPr>
+      <w:r>
+        <w:rPr>
+          <w:rFonts w:ascii="Tahoma" w:eastAsia="Tahoma" w:hAnsi="Tahoma" w:cs="Tahoma"/>
+        </w:rPr>
+        <w:t>Ribeirão Pires, 30 de Novembro de 2019.</w:t>
+      </w:r>
+      <w:bookmarkStart w:id="0" w:name="_GoBack"/>
       <w:bookmarkEnd w:id="0"/>
     </w:p>
     <w:sectPr>
-      <w:pgSz w:w="11906" w:h="16838" w:orient="portrait"/>
+      <w:pgSz w:w="11906" w:h="16838"/>
       <w:pgMar w:top="719" w:right="1701" w:bottom="899" w:left="1701" w:header="708" w:footer="708" w:gutter="0"/>
       <w:cols w:space="708"/>
       <w:docGrid w:linePitch="360"/>
@@ -1723,7 +1517,7 @@
         <w:ind w:left="720" w:hanging="360"/>
       </w:pPr>
       <w:rPr>
-        <w:rFonts w:hint="default" w:ascii="Wingdings" w:hAnsi="Wingdings"/>
+        <w:rFonts w:ascii="Wingdings" w:hAnsi="Wingdings" w:hint="default"/>
       </w:rPr>
     </w:lvl>
     <w:lvl w:ilvl="1" w:tplc="04160003" w:tentative="1">
@@ -1738,7 +1532,7 @@
         <w:ind w:left="1440" w:hanging="360"/>
       </w:pPr>
       <w:rPr>
-        <w:rFonts w:hint="default" w:ascii="Courier New" w:hAnsi="Courier New" w:cs="Courier New"/>
+        <w:rFonts w:ascii="Courier New" w:hAnsi="Courier New" w:cs="Courier New" w:hint="default"/>
       </w:rPr>
     </w:lvl>
     <w:lvl w:ilvl="2" w:tplc="04160005" w:tentative="1">
@@ -1753,7 +1547,7 @@
         <w:ind w:left="2160" w:hanging="360"/>
       </w:pPr>
       <w:rPr>
-        <w:rFonts w:hint="default" w:ascii="Wingdings" w:hAnsi="Wingdings"/>
+        <w:rFonts w:ascii="Wingdings" w:hAnsi="Wingdings" w:hint="default"/>
       </w:rPr>
     </w:lvl>
     <w:lvl w:ilvl="3" w:tplc="04160001" w:tentative="1">
@@ -1768,7 +1562,7 @@
         <w:ind w:left="2880" w:hanging="360"/>
       </w:pPr>
       <w:rPr>
-        <w:rFonts w:hint="default" w:ascii="Symbol" w:hAnsi="Symbol"/>
+        <w:rFonts w:ascii="Symbol" w:hAnsi="Symbol" w:hint="default"/>
       </w:rPr>
     </w:lvl>
     <w:lvl w:ilvl="4" w:tplc="04160003" w:tentative="1">
@@ -1783,7 +1577,7 @@
         <w:ind w:left="3600" w:hanging="360"/>
       </w:pPr>
       <w:rPr>
-        <w:rFonts w:hint="default" w:ascii="Courier New" w:hAnsi="Courier New" w:cs="Courier New"/>
+        <w:rFonts w:ascii="Courier New" w:hAnsi="Courier New" w:cs="Courier New" w:hint="default"/>
       </w:rPr>
     </w:lvl>
     <w:lvl w:ilvl="5" w:tplc="04160005" w:tentative="1">
@@ -1798,7 +1592,7 @@
         <w:ind w:left="4320" w:hanging="360"/>
       </w:pPr>
       <w:rPr>
-        <w:rFonts w:hint="default" w:ascii="Wingdings" w:hAnsi="Wingdings"/>
+        <w:rFonts w:ascii="Wingdings" w:hAnsi="Wingdings" w:hint="default"/>
       </w:rPr>
     </w:lvl>
     <w:lvl w:ilvl="6" w:tplc="04160001" w:tentative="1">
@@ -1813,7 +1607,7 @@
         <w:ind w:left="5040" w:hanging="360"/>
       </w:pPr>
       <w:rPr>
-        <w:rFonts w:hint="default" w:ascii="Symbol" w:hAnsi="Symbol"/>
+        <w:rFonts w:ascii="Symbol" w:hAnsi="Symbol" w:hint="default"/>
       </w:rPr>
     </w:lvl>
     <w:lvl w:ilvl="7" w:tplc="04160003" w:tentative="1">
@@ -1828,7 +1622,7 @@
         <w:ind w:left="5760" w:hanging="360"/>
       </w:pPr>
       <w:rPr>
-        <w:rFonts w:hint="default" w:ascii="Courier New" w:hAnsi="Courier New" w:cs="Courier New"/>
+        <w:rFonts w:ascii="Courier New" w:hAnsi="Courier New" w:cs="Courier New" w:hint="default"/>
       </w:rPr>
     </w:lvl>
     <w:lvl w:ilvl="8" w:tplc="04160005" w:tentative="1">
@@ -1843,7 +1637,7 @@
         <w:ind w:left="6480" w:hanging="360"/>
       </w:pPr>
       <w:rPr>
-        <w:rFonts w:hint="default" w:ascii="Wingdings" w:hAnsi="Wingdings"/>
+        <w:rFonts w:ascii="Wingdings" w:hAnsi="Wingdings" w:hint="default"/>
       </w:rPr>
     </w:lvl>
   </w:abstractNum>
@@ -1854,11 +1648,11 @@
 </file>
 
 <file path=word/styles.xml><?xml version="1.0" encoding="utf-8"?>
-<w:styles xmlns:w14="http://schemas.microsoft.com/office/word/2010/wordml" xmlns:wp14="http://schemas.microsoft.com/office/word/2010/wordprocessingDrawing" xmlns:r="http://schemas.openxmlformats.org/officeDocument/2006/relationships" xmlns:w="http://schemas.openxmlformats.org/wordprocessingml/2006/main" xmlns:mc="http://schemas.openxmlformats.org/markup-compatibility/2006" mc:Ignorable="w14 wp14">
+<w:styles xmlns:r="http://schemas.openxmlformats.org/officeDocument/2006/relationships" xmlns:w="http://schemas.openxmlformats.org/wordprocessingml/2006/main">
   <w:docDefaults>
     <w:rPrDefault>
       <w:rPr>
-        <w:rFonts w:ascii="Times New Roman" w:hAnsi="Times New Roman" w:eastAsia="Times New Roman" w:cs="Times New Roman"/>
+        <w:rFonts w:ascii="Times New Roman" w:eastAsia="Times New Roman" w:hAnsi="Times New Roman" w:cs="Times New Roman"/>
         <w:lang w:val="pt-BR" w:eastAsia="ja-JP" w:bidi="ar-SA"/>
       </w:rPr>
     </w:rPrDefault>
@@ -1880,7 +1674,7 @@
     <w:lsdException w:name="Subtitle" w:qFormat="1"/>
     <w:lsdException w:name="Strong" w:qFormat="1"/>
     <w:lsdException w:name="Emphasis" w:qFormat="1"/>
-    <w:lsdException w:name="Placeholder Text" w:uiPriority="99" w:semiHidden="1"/>
+    <w:lsdException w:name="Placeholder Text" w:semiHidden="1" w:uiPriority="99"/>
     <w:lsdException w:name="No Spacing" w:uiPriority="1" w:qFormat="1"/>
     <w:lsdException w:name="Light Shading" w:uiPriority="60"/>
     <w:lsdException w:name="Light List" w:uiPriority="61"/>
@@ -1902,7 +1696,7 @@
     <w:lsdException w:name="Medium Shading 1 Accent 1" w:uiPriority="63"/>
     <w:lsdException w:name="Medium Shading 2 Accent 1" w:uiPriority="64"/>
     <w:lsdException w:name="Medium List 1 Accent 1" w:uiPriority="65"/>
-    <w:lsdException w:name="Revision" w:uiPriority="99" w:semiHidden="1"/>
+    <w:lsdException w:name="Revision" w:semiHidden="1" w:uiPriority="99"/>
     <w:lsdException w:name="List Paragraph" w:uiPriority="34" w:qFormat="1"/>
     <w:lsdException w:name="Quote" w:uiPriority="29" w:qFormat="1"/>
     <w:lsdException w:name="Intense Quote" w:uiPriority="30" w:qFormat="1"/>
@@ -1989,10 +1783,10 @@
     <w:lsdException w:name="Subtle Reference" w:uiPriority="31" w:qFormat="1"/>
     <w:lsdException w:name="Intense Reference" w:uiPriority="32" w:qFormat="1"/>
     <w:lsdException w:name="Book Title" w:uiPriority="33" w:qFormat="1"/>
-    <w:lsdException w:name="Bibliography" w:uiPriority="37" w:semiHidden="1" w:unhideWhenUsed="1"/>
-    <w:lsdException w:name="TOC Heading" w:uiPriority="39" w:semiHidden="1" w:unhideWhenUsed="1" w:qFormat="1"/>
+    <w:lsdException w:name="Bibliography" w:semiHidden="1" w:uiPriority="37" w:unhideWhenUsed="1"/>
+    <w:lsdException w:name="TOC Heading" w:semiHidden="1" w:uiPriority="39" w:unhideWhenUsed="1" w:qFormat="1"/>
   </w:latentStyles>
-  <w:style w:type="paragraph" w:styleId="Normal" w:default="1">
+  <w:style w:type="paragraph" w:default="1" w:styleId="Normal">
     <w:name w:val="Normal"/>
     <w:qFormat/>
     <w:rsid w:val="003764B6"/>
@@ -2011,7 +1805,7 @@
     <w:pPr>
       <w:keepNext/>
       <w:pBdr>
-        <w:bottom w:val="double" w:color="auto" w:sz="6" w:space="5"/>
+        <w:bottom w:val="double" w:sz="6" w:space="5" w:color="auto"/>
       </w:pBdr>
       <w:spacing w:before="360"/>
       <w:outlineLvl w:val="0"/>
@@ -2025,13 +1819,13 @@
       <w:szCs w:val="20"/>
     </w:rPr>
   </w:style>
-  <w:style w:type="character" w:styleId="Fontepargpadro" w:default="1">
+  <w:style w:type="character" w:default="1" w:styleId="Fontepargpadro">
     <w:name w:val="Default Paragraph Font"/>
     <w:uiPriority w:val="1"/>
     <w:semiHidden/>
     <w:unhideWhenUsed/>
   </w:style>
-  <w:style w:type="table" w:styleId="Tabelanormal" w:default="1">
+  <w:style w:type="table" w:default="1" w:styleId="Tabelanormal">
     <w:name w:val="Normal Table"/>
     <w:uiPriority w:val="99"/>
     <w:semiHidden/>
@@ -2047,7 +1841,7 @@
       </w:tblCellMar>
     </w:tblPr>
   </w:style>
-  <w:style w:type="numbering" w:styleId="Semlista" w:default="1">
+  <w:style w:type="numbering" w:default="1" w:styleId="Semlista">
     <w:name w:val="No List"/>
     <w:uiPriority w:val="99"/>
     <w:semiHidden/>
@@ -2078,7 +1872,7 @@
       </w:tabs>
     </w:pPr>
     <w:rPr>
-      <w:rFonts w:ascii="Courier New" w:hAnsi="Courier New" w:eastAsia="Courier New" w:cs="Courier New"/>
+      <w:rFonts w:ascii="Courier New" w:eastAsia="Courier New" w:hAnsi="Courier New" w:cs="Courier New"/>
       <w:sz w:val="20"/>
       <w:szCs w:val="20"/>
     </w:rPr>
@@ -2350,7 +2144,7 @@
   <a:extraClrSchemeLst/>
   <a:extLst>
     <a:ext uri="{05A4C25C-085E-4340-85A3-A5531E510DB2}">
-      <thm15:themeFamily xmlns:thm15="http://schemas.microsoft.com/office/thememl/2012/main" xmlns="" name="Office Theme" id="{62F939B6-93AF-4DB8-9C6B-D6C7DFDC589F}" vid="{4A3C46E8-61CC-4603-A589-7422A47A8E4A}"/>
+      <thm15:themeFamily xmlns="" xmlns:thm15="http://schemas.microsoft.com/office/thememl/2012/main" name="Office Theme" id="{62F939B6-93AF-4DB8-9C6B-D6C7DFDC589F}" vid="{4A3C46E8-61CC-4603-A589-7422A47A8E4A}"/>
     </a:ext>
   </a:extLst>
 </a:theme>
